--- a/学习单词.docx
+++ b/学习单词.docx
@@ -992,7 +992,7 @@
         <mc:AlternateContent>
           <mc:Choice Requires="wps">
             <w:drawing>
-              <wp:anchor distT="0" distB="0" distL="114300" distR="114300" simplePos="0" relativeHeight="251637760" behindDoc="0" locked="0" layoutInCell="1" allowOverlap="1" wp14:anchorId="700787DE" wp14:editId="31B4F569">
+              <wp:anchor distT="0" distB="0" distL="114300" distR="114300" simplePos="0" relativeHeight="251637248" behindDoc="0" locked="0" layoutInCell="1" allowOverlap="1" wp14:anchorId="700787DE" wp14:editId="2158D905">
                 <wp:simplePos x="0" y="0"/>
                 <wp:positionH relativeFrom="column">
                   <wp:posOffset>3391163</wp:posOffset>
@@ -1062,7 +1062,7 @@
                 <v:stroke joinstyle="miter"/>
                 <v:path gradientshapeok="t" o:connecttype="rect"/>
               </v:shapetype>
-              <v:shape id="文本框 1" o:spid="_x0000_s1026" type="#_x0000_t202" style="position:absolute;left:0;text-align:left;margin-left:267pt;margin-top:1.5pt;width:160.9pt;height:45.7pt;z-index:251637760;visibility:visible;mso-wrap-style:square;mso-height-percent:0;mso-wrap-distance-left:9pt;mso-wrap-distance-top:0;mso-wrap-distance-right:9pt;mso-wrap-distance-bottom:0;mso-position-horizontal:absolute;mso-position-horizontal-relative:text;mso-position-vertical:absolute;mso-position-vertical-relative:text;mso-height-percent:0;mso-height-relative:margin;v-text-anchor:top" o:gfxdata="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" fillcolor="white [3201]" strokeweight=".5pt">
+              <v:shape id="文本框 1" o:spid="_x0000_s1026" type="#_x0000_t202" style="position:absolute;left:0;text-align:left;margin-left:267pt;margin-top:1.5pt;width:160.9pt;height:45.7pt;z-index:251637248;visibility:visible;mso-wrap-style:square;mso-height-percent:0;mso-wrap-distance-left:9pt;mso-wrap-distance-top:0;mso-wrap-distance-right:9pt;mso-wrap-distance-bottom:0;mso-position-horizontal:absolute;mso-position-horizontal-relative:text;mso-position-vertical:absolute;mso-position-vertical-relative:text;mso-height-percent:0;mso-height-relative:margin;v-text-anchor:top" o:gfxdata="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" fillcolor="white [3201]" strokeweight=".5pt">
                 <v:textbox>
                   <w:txbxContent>
                     <w:p>
@@ -2186,7 +2186,7 @@
         <mc:AlternateContent>
           <mc:Choice Requires="wps">
             <w:drawing>
-              <wp:anchor distT="0" distB="0" distL="114300" distR="114300" simplePos="0" relativeHeight="251638784" behindDoc="0" locked="0" layoutInCell="1" allowOverlap="1" wp14:anchorId="089A1AA4" wp14:editId="06379185">
+              <wp:anchor distT="0" distB="0" distL="114300" distR="114300" simplePos="0" relativeHeight="251638272" behindDoc="0" locked="0" layoutInCell="1" allowOverlap="1" wp14:anchorId="089A1AA4" wp14:editId="688A5135">
                 <wp:simplePos x="0" y="0"/>
                 <wp:positionH relativeFrom="column">
                   <wp:posOffset>2942492</wp:posOffset>
@@ -2278,7 +2278,7 @@
           </mc:Choice>
           <mc:Fallback>
             <w:pict>
-              <v:shape w14:anchorId="089A1AA4" id="文本框 2" o:spid="_x0000_s1027" type="#_x0000_t202" style="position:absolute;left:0;text-align:left;margin-left:231.7pt;margin-top:19.85pt;width:243.25pt;height:77.1pt;z-index:251638784;visibility:visible;mso-wrap-style:square;mso-wrap-distance-left:9pt;mso-wrap-distance-top:0;mso-wrap-distance-right:9pt;mso-wrap-distance-bottom:0;mso-position-horizontal:absolute;mso-position-horizontal-relative:text;mso-position-vertical:absolute;mso-position-vertical-relative:text;v-text-anchor:top" o:gfxdata="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" fillcolor="white [3201]" strokeweight=".5pt">
+              <v:shape w14:anchorId="089A1AA4" id="文本框 2" o:spid="_x0000_s1027" type="#_x0000_t202" style="position:absolute;left:0;text-align:left;margin-left:231.7pt;margin-top:19.85pt;width:243.25pt;height:77.1pt;z-index:251638272;visibility:visible;mso-wrap-style:square;mso-wrap-distance-left:9pt;mso-wrap-distance-top:0;mso-wrap-distance-right:9pt;mso-wrap-distance-bottom:0;mso-position-horizontal:absolute;mso-position-horizontal-relative:text;mso-position-vertical:absolute;mso-position-vertical-relative:text;v-text-anchor:top" o:gfxdata="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" fillcolor="white [3201]" strokeweight=".5pt">
                 <v:textbox>
                   <w:txbxContent>
                     <w:p>
@@ -2630,7 +2630,7 @@
         <mc:AlternateContent>
           <mc:Choice Requires="wps">
             <w:drawing>
-              <wp:anchor distT="0" distB="0" distL="114300" distR="114300" simplePos="0" relativeHeight="251639808" behindDoc="0" locked="0" layoutInCell="1" allowOverlap="1" wp14:anchorId="4567469A" wp14:editId="1CD63CA9">
+              <wp:anchor distT="0" distB="0" distL="114300" distR="114300" simplePos="0" relativeHeight="251639296" behindDoc="0" locked="0" layoutInCell="1" allowOverlap="1" wp14:anchorId="4567469A" wp14:editId="1D5A4788">
                 <wp:simplePos x="0" y="0"/>
                 <wp:positionH relativeFrom="column">
                   <wp:posOffset>2661138</wp:posOffset>
@@ -2699,7 +2699,7 @@
           </mc:Choice>
           <mc:Fallback>
             <w:pict>
-              <v:shape w14:anchorId="4567469A" id="文本框 3" o:spid="_x0000_s1028" type="#_x0000_t202" style="position:absolute;left:0;text-align:left;margin-left:209.55pt;margin-top:1.85pt;width:225.25pt;height:55.85pt;z-index:251639808;visibility:visible;mso-wrap-style:square;mso-wrap-distance-left:9pt;mso-wrap-distance-top:0;mso-wrap-distance-right:9pt;mso-wrap-distance-bottom:0;mso-position-horizontal:absolute;mso-position-horizontal-relative:text;mso-position-vertical:absolute;mso-position-vertical-relative:text;v-text-anchor:top" o:gfxdata="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" fillcolor="white [3201]" strokeweight=".5pt">
+              <v:shape w14:anchorId="4567469A" id="文本框 3" o:spid="_x0000_s1028" type="#_x0000_t202" style="position:absolute;left:0;text-align:left;margin-left:209.55pt;margin-top:1.85pt;width:225.25pt;height:55.85pt;z-index:251639296;visibility:visible;mso-wrap-style:square;mso-wrap-distance-left:9pt;mso-wrap-distance-top:0;mso-wrap-distance-right:9pt;mso-wrap-distance-bottom:0;mso-position-horizontal:absolute;mso-position-horizontal-relative:text;mso-position-vertical:absolute;mso-position-vertical-relative:text;v-text-anchor:top" o:gfxdata="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" fillcolor="white [3201]" strokeweight=".5pt">
                 <v:textbox>
                   <w:txbxContent>
                     <w:p>
@@ -2843,7 +2843,7 @@
         <mc:AlternateContent>
           <mc:Choice Requires="wps">
             <w:drawing>
-              <wp:anchor distT="0" distB="0" distL="114300" distR="114300" simplePos="0" relativeHeight="251641856" behindDoc="0" locked="0" layoutInCell="1" allowOverlap="1" wp14:anchorId="21CDE409" wp14:editId="61E1F2B7">
+              <wp:anchor distT="0" distB="0" distL="114300" distR="114300" simplePos="0" relativeHeight="251641344" behindDoc="0" locked="0" layoutInCell="1" allowOverlap="1" wp14:anchorId="21CDE409" wp14:editId="0BA58533">
                 <wp:simplePos x="0" y="0"/>
                 <wp:positionH relativeFrom="column">
                   <wp:posOffset>2497015</wp:posOffset>
@@ -2918,7 +2918,7 @@
           </mc:Choice>
           <mc:Fallback>
             <w:pict>
-              <v:shape w14:anchorId="21CDE409" id="文本框 6" o:spid="_x0000_s1029" type="#_x0000_t202" style="position:absolute;left:0;text-align:left;margin-left:196.6pt;margin-top:2.85pt;width:178.6pt;height:38.3pt;z-index:251641856;visibility:visible;mso-wrap-style:square;mso-wrap-distance-left:9pt;mso-wrap-distance-top:0;mso-wrap-distance-right:9pt;mso-wrap-distance-bottom:0;mso-position-horizontal:absolute;mso-position-horizontal-relative:text;mso-position-vertical:absolute;mso-position-vertical-relative:text;v-text-anchor:top" o:gfxdata="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" fillcolor="white [3201]" strokeweight=".5pt">
+              <v:shape w14:anchorId="21CDE409" id="文本框 6" o:spid="_x0000_s1029" type="#_x0000_t202" style="position:absolute;left:0;text-align:left;margin-left:196.6pt;margin-top:2.85pt;width:178.6pt;height:38.3pt;z-index:251641344;visibility:visible;mso-wrap-style:square;mso-wrap-distance-left:9pt;mso-wrap-distance-top:0;mso-wrap-distance-right:9pt;mso-wrap-distance-bottom:0;mso-position-horizontal:absolute;mso-position-horizontal-relative:text;mso-position-vertical:absolute;mso-position-vertical-relative:text;v-text-anchor:top" o:gfxdata="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" fillcolor="white [3201]" strokeweight=".5pt">
                 <v:textbox>
                   <w:txbxContent>
                     <w:p>
@@ -3671,7 +3671,7 @@
         <mc:AlternateContent>
           <mc:Choice Requires="wps">
             <w:drawing>
-              <wp:anchor distT="0" distB="0" distL="114300" distR="114300" simplePos="0" relativeHeight="251642880" behindDoc="0" locked="0" layoutInCell="1" allowOverlap="1" wp14:anchorId="7CD4B738" wp14:editId="34292FB9">
+              <wp:anchor distT="0" distB="0" distL="114300" distR="114300" simplePos="0" relativeHeight="251642368" behindDoc="0" locked="0" layoutInCell="1" allowOverlap="1" wp14:anchorId="7CD4B738" wp14:editId="67F39DD6">
                 <wp:simplePos x="0" y="0"/>
                 <wp:positionH relativeFrom="column">
                   <wp:posOffset>3036277</wp:posOffset>
@@ -3847,7 +3847,7 @@
           </mc:Choice>
           <mc:Fallback>
             <w:pict>
-              <v:shape w14:anchorId="7CD4B738" id="文本框 7" o:spid="_x0000_s1030" type="#_x0000_t202" style="position:absolute;left:0;text-align:left;margin-left:239.1pt;margin-top:9.9pt;width:203.1pt;height:92.3pt;z-index:251642880;visibility:visible;mso-wrap-style:square;mso-wrap-distance-left:9pt;mso-wrap-distance-top:0;mso-wrap-distance-right:9pt;mso-wrap-distance-bottom:0;mso-position-horizontal:absolute;mso-position-horizontal-relative:text;mso-position-vertical:absolute;mso-position-vertical-relative:text;v-text-anchor:top" o:gfxdata="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" fillcolor="white [3201]" strokeweight=".5pt">
+              <v:shape w14:anchorId="7CD4B738" id="文本框 7" o:spid="_x0000_s1030" type="#_x0000_t202" style="position:absolute;left:0;text-align:left;margin-left:239.1pt;margin-top:9.9pt;width:203.1pt;height:92.3pt;z-index:251642368;visibility:visible;mso-wrap-style:square;mso-wrap-distance-left:9pt;mso-wrap-distance-top:0;mso-wrap-distance-right:9pt;mso-wrap-distance-bottom:0;mso-position-horizontal:absolute;mso-position-horizontal-relative:text;mso-position-vertical:absolute;mso-position-vertical-relative:text;v-text-anchor:top" o:gfxdata="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" fillcolor="white [3201]" strokeweight=".5pt">
                 <v:textbox>
                   <w:txbxContent>
                     <w:p>
@@ -4156,7 +4156,7 @@
         <mc:AlternateContent>
           <mc:Choice Requires="wps">
             <w:drawing>
-              <wp:anchor distT="0" distB="0" distL="114300" distR="114300" simplePos="0" relativeHeight="251640832" behindDoc="0" locked="0" layoutInCell="1" allowOverlap="1" wp14:anchorId="7AFA3765" wp14:editId="2B188C7F">
+              <wp:anchor distT="0" distB="0" distL="114300" distR="114300" simplePos="0" relativeHeight="251640320" behindDoc="0" locked="0" layoutInCell="1" allowOverlap="1" wp14:anchorId="7AFA3765" wp14:editId="2B76E7C0">
                 <wp:simplePos x="0" y="0"/>
                 <wp:positionH relativeFrom="column">
                   <wp:posOffset>2790092</wp:posOffset>
@@ -4317,7 +4317,7 @@
           </mc:Choice>
           <mc:Fallback>
             <w:pict>
-              <v:shape w14:anchorId="7AFA3765" id="文本框 4" o:spid="_x0000_s1031" type="#_x0000_t202" style="position:absolute;left:0;text-align:left;margin-left:219.7pt;margin-top:8.5pt;width:258.9pt;height:108.9pt;z-index:251640832;visibility:visible;mso-wrap-style:square;mso-width-percent:0;mso-height-percent:0;mso-wrap-distance-left:9pt;mso-wrap-distance-top:0;mso-wrap-distance-right:9pt;mso-wrap-distance-bottom:0;mso-position-horizontal:absolute;mso-position-horizontal-relative:text;mso-position-vertical:absolute;mso-position-vertical-relative:text;mso-width-percent:0;mso-height-percent:0;mso-width-relative:margin;mso-height-relative:margin;v-text-anchor:top" o:gfxdata="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" fillcolor="white [3201]" strokeweight=".5pt">
+              <v:shape w14:anchorId="7AFA3765" id="文本框 4" o:spid="_x0000_s1031" type="#_x0000_t202" style="position:absolute;left:0;text-align:left;margin-left:219.7pt;margin-top:8.5pt;width:258.9pt;height:108.9pt;z-index:251640320;visibility:visible;mso-wrap-style:square;mso-width-percent:0;mso-height-percent:0;mso-wrap-distance-left:9pt;mso-wrap-distance-top:0;mso-wrap-distance-right:9pt;mso-wrap-distance-bottom:0;mso-position-horizontal:absolute;mso-position-horizontal-relative:text;mso-position-vertical:absolute;mso-position-vertical-relative:text;mso-width-percent:0;mso-height-percent:0;mso-width-relative:margin;mso-height-relative:margin;v-text-anchor:top" o:gfxdata="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" fillcolor="white [3201]" strokeweight=".5pt">
                 <v:textbox>
                   <w:txbxContent>
                     <w:p>
@@ -4652,7 +4652,7 @@
         <mc:AlternateContent>
           <mc:Choice Requires="wps">
             <w:drawing>
-              <wp:anchor distT="0" distB="0" distL="114300" distR="114300" simplePos="0" relativeHeight="251643904" behindDoc="0" locked="0" layoutInCell="1" allowOverlap="1" wp14:anchorId="2EBB43DF" wp14:editId="67D2B821">
+              <wp:anchor distT="0" distB="0" distL="114300" distR="114300" simplePos="0" relativeHeight="251643392" behindDoc="0" locked="0" layoutInCell="1" allowOverlap="1" wp14:anchorId="2EBB43DF" wp14:editId="07FB104F">
                 <wp:simplePos x="0" y="0"/>
                 <wp:positionH relativeFrom="column">
                   <wp:posOffset>3657600</wp:posOffset>
@@ -4743,7 +4743,7 @@
           </mc:Choice>
           <mc:Fallback>
             <w:pict>
-              <v:shape w14:anchorId="2EBB43DF" id="文本框 8" o:spid="_x0000_s1032" type="#_x0000_t202" style="position:absolute;left:0;text-align:left;margin-left:4in;margin-top:4.15pt;width:205.4pt;height:53.55pt;z-index:251643904;visibility:visible;mso-wrap-style:square;mso-width-percent:0;mso-wrap-distance-left:9pt;mso-wrap-distance-top:0;mso-wrap-distance-right:9pt;mso-wrap-distance-bottom:0;mso-position-horizontal:absolute;mso-position-horizontal-relative:text;mso-position-vertical:absolute;mso-position-vertical-relative:text;mso-width-percent:0;mso-width-relative:margin;v-text-anchor:top" o:gfxdata="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" fillcolor="white [3201]" strokeweight=".5pt">
+              <v:shape w14:anchorId="2EBB43DF" id="文本框 8" o:spid="_x0000_s1032" type="#_x0000_t202" style="position:absolute;left:0;text-align:left;margin-left:4in;margin-top:4.15pt;width:205.4pt;height:53.55pt;z-index:251643392;visibility:visible;mso-wrap-style:square;mso-width-percent:0;mso-wrap-distance-left:9pt;mso-wrap-distance-top:0;mso-wrap-distance-right:9pt;mso-wrap-distance-bottom:0;mso-position-horizontal:absolute;mso-position-horizontal-relative:text;mso-position-vertical:absolute;mso-position-vertical-relative:text;mso-width-percent:0;mso-width-relative:margin;v-text-anchor:top" o:gfxdata="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" fillcolor="white [3201]" strokeweight=".5pt">
                 <v:textbox>
                   <w:txbxContent>
                     <w:p>
@@ -5871,7 +5871,7 @@
         <mc:AlternateContent>
           <mc:Choice Requires="wps">
             <w:drawing>
-              <wp:anchor distT="0" distB="0" distL="114300" distR="114300" simplePos="0" relativeHeight="251644928" behindDoc="0" locked="0" layoutInCell="1" allowOverlap="1" wp14:anchorId="4E7531AA" wp14:editId="19EEBB95">
+              <wp:anchor distT="0" distB="0" distL="114300" distR="114300" simplePos="0" relativeHeight="251644416" behindDoc="0" locked="0" layoutInCell="1" allowOverlap="1" wp14:anchorId="4E7531AA" wp14:editId="45AD59F3">
                 <wp:simplePos x="0" y="0"/>
                 <wp:positionH relativeFrom="column">
                   <wp:posOffset>2773680</wp:posOffset>
@@ -5996,7 +5996,7 @@
           </mc:Choice>
           <mc:Fallback>
             <w:pict>
-              <v:shape w14:anchorId="4E7531AA" id="文本框 5" o:spid="_x0000_s1033" type="#_x0000_t202" style="position:absolute;left:0;text-align:left;margin-left:218.4pt;margin-top:-11.4pt;width:180.6pt;height:87.6pt;z-index:251644928;visibility:visible;mso-wrap-style:square;mso-height-percent:0;mso-wrap-distance-left:9pt;mso-wrap-distance-top:0;mso-wrap-distance-right:9pt;mso-wrap-distance-bottom:0;mso-position-horizontal:absolute;mso-position-horizontal-relative:text;mso-position-vertical:absolute;mso-position-vertical-relative:text;mso-height-percent:0;mso-height-relative:margin;v-text-anchor:top" o:gfxdata="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" fillcolor="white [3201]" strokeweight=".5pt">
+              <v:shape w14:anchorId="4E7531AA" id="文本框 5" o:spid="_x0000_s1033" type="#_x0000_t202" style="position:absolute;left:0;text-align:left;margin-left:218.4pt;margin-top:-11.4pt;width:180.6pt;height:87.6pt;z-index:251644416;visibility:visible;mso-wrap-style:square;mso-height-percent:0;mso-wrap-distance-left:9pt;mso-wrap-distance-top:0;mso-wrap-distance-right:9pt;mso-wrap-distance-bottom:0;mso-position-horizontal:absolute;mso-position-horizontal-relative:text;mso-position-vertical:absolute;mso-position-vertical-relative:text;mso-height-percent:0;mso-height-relative:margin;v-text-anchor:top" o:gfxdata="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" fillcolor="white [3201]" strokeweight=".5pt">
                 <v:textbox>
                   <w:txbxContent>
                     <w:p>
@@ -6174,7 +6174,7 @@
         <mc:AlternateContent>
           <mc:Choice Requires="wps">
             <w:drawing>
-              <wp:anchor distT="0" distB="0" distL="114300" distR="114300" simplePos="0" relativeHeight="251645952" behindDoc="0" locked="0" layoutInCell="1" allowOverlap="1" wp14:anchorId="707A16FF" wp14:editId="769F04B0">
+              <wp:anchor distT="0" distB="0" distL="114300" distR="114300" simplePos="0" relativeHeight="251645440" behindDoc="0" locked="0" layoutInCell="1" allowOverlap="1" wp14:anchorId="707A16FF" wp14:editId="2660A269">
                 <wp:simplePos x="0" y="0"/>
                 <wp:positionH relativeFrom="column">
                   <wp:posOffset>1600200</wp:posOffset>
@@ -6252,7 +6252,7 @@
           </mc:Choice>
           <mc:Fallback>
             <w:pict>
-              <v:shape w14:anchorId="707A16FF" id="文本框 9" o:spid="_x0000_s1034" type="#_x0000_t202" style="position:absolute;left:0;text-align:left;margin-left:126pt;margin-top:6pt;width:240pt;height:27pt;z-index:251645952;visibility:visible;mso-wrap-style:square;mso-height-percent:0;mso-wrap-distance-left:9pt;mso-wrap-distance-top:0;mso-wrap-distance-right:9pt;mso-wrap-distance-bottom:0;mso-position-horizontal:absolute;mso-position-horizontal-relative:text;mso-position-vertical:absolute;mso-position-vertical-relative:text;mso-height-percent:0;mso-height-relative:margin;v-text-anchor:top" o:gfxdata="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" fillcolor="white [3201]" strokeweight=".5pt">
+              <v:shape w14:anchorId="707A16FF" id="文本框 9" o:spid="_x0000_s1034" type="#_x0000_t202" style="position:absolute;left:0;text-align:left;margin-left:126pt;margin-top:6pt;width:240pt;height:27pt;z-index:251645440;visibility:visible;mso-wrap-style:square;mso-height-percent:0;mso-wrap-distance-left:9pt;mso-wrap-distance-top:0;mso-wrap-distance-right:9pt;mso-wrap-distance-bottom:0;mso-position-horizontal:absolute;mso-position-horizontal-relative:text;mso-position-vertical:absolute;mso-position-vertical-relative:text;mso-height-percent:0;mso-height-relative:margin;v-text-anchor:top" o:gfxdata="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" fillcolor="white [3201]" strokeweight=".5pt">
                 <v:textbox>
                   <w:txbxContent>
                     <w:p>
@@ -6527,7 +6527,7 @@
         <mc:AlternateContent>
           <mc:Choice Requires="wps">
             <w:drawing>
-              <wp:anchor distT="0" distB="0" distL="114300" distR="114300" simplePos="0" relativeHeight="251646976" behindDoc="0" locked="0" layoutInCell="1" allowOverlap="1" wp14:anchorId="01F761EE" wp14:editId="4D83D1AB">
+              <wp:anchor distT="0" distB="0" distL="114300" distR="114300" simplePos="0" relativeHeight="251646464" behindDoc="0" locked="0" layoutInCell="1" allowOverlap="1" wp14:anchorId="01F761EE" wp14:editId="64435588">
                 <wp:simplePos x="0" y="0"/>
                 <wp:positionH relativeFrom="column">
                   <wp:posOffset>2400300</wp:posOffset>
@@ -6658,7 +6658,7 @@
           </mc:Choice>
           <mc:Fallback>
             <w:pict>
-              <v:shape w14:anchorId="01F761EE" id="文本框 10" o:spid="_x0000_s1035" type="#_x0000_t202" style="position:absolute;left:0;text-align:left;margin-left:189pt;margin-top:10.8pt;width:271.8pt;height:127.8pt;z-index:251646976;visibility:visible;mso-wrap-style:square;mso-height-percent:0;mso-wrap-distance-left:9pt;mso-wrap-distance-top:0;mso-wrap-distance-right:9pt;mso-wrap-distance-bottom:0;mso-position-horizontal:absolute;mso-position-horizontal-relative:text;mso-position-vertical:absolute;mso-position-vertical-relative:text;mso-height-percent:0;mso-height-relative:margin;v-text-anchor:top" o:gfxdata="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" fillcolor="white [3201]" strokeweight=".5pt">
+              <v:shape w14:anchorId="01F761EE" id="文本框 10" o:spid="_x0000_s1035" type="#_x0000_t202" style="position:absolute;left:0;text-align:left;margin-left:189pt;margin-top:10.8pt;width:271.8pt;height:127.8pt;z-index:251646464;visibility:visible;mso-wrap-style:square;mso-height-percent:0;mso-wrap-distance-left:9pt;mso-wrap-distance-top:0;mso-wrap-distance-right:9pt;mso-wrap-distance-bottom:0;mso-position-horizontal:absolute;mso-position-horizontal-relative:text;mso-position-vertical:absolute;mso-position-vertical-relative:text;mso-height-percent:0;mso-height-relative:margin;v-text-anchor:top" o:gfxdata="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" fillcolor="white [3201]" strokeweight=".5pt">
                 <v:textbox>
                   <w:txbxContent>
                     <w:p>
@@ -6911,7 +6911,7 @@
         <mc:AlternateContent>
           <mc:Choice Requires="wps">
             <w:drawing>
-              <wp:anchor distT="0" distB="0" distL="114300" distR="114300" simplePos="0" relativeHeight="251648000" behindDoc="0" locked="0" layoutInCell="1" allowOverlap="1" wp14:anchorId="2FE44336" wp14:editId="550F5F2B">
+              <wp:anchor distT="0" distB="0" distL="114300" distR="114300" simplePos="0" relativeHeight="251647488" behindDoc="0" locked="0" layoutInCell="1" allowOverlap="1" wp14:anchorId="2FE44336" wp14:editId="063535E0">
                 <wp:simplePos x="0" y="0"/>
                 <wp:positionH relativeFrom="column">
                   <wp:posOffset>2964180</wp:posOffset>
@@ -6995,7 +6995,7 @@
           </mc:Choice>
           <mc:Fallback>
             <w:pict>
-              <v:shape w14:anchorId="2FE44336" id="文本框 11" o:spid="_x0000_s1036" type="#_x0000_t202" style="position:absolute;left:0;text-align:left;margin-left:233.4pt;margin-top:6pt;width:240pt;height:24.6pt;z-index:251648000;visibility:visible;mso-wrap-style:square;mso-height-percent:0;mso-wrap-distance-left:9pt;mso-wrap-distance-top:0;mso-wrap-distance-right:9pt;mso-wrap-distance-bottom:0;mso-position-horizontal:absolute;mso-position-horizontal-relative:text;mso-position-vertical:absolute;mso-position-vertical-relative:text;mso-height-percent:0;mso-height-relative:margin;v-text-anchor:top" o:gfxdata="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" fillcolor="white [3201]" strokeweight=".5pt">
+              <v:shape w14:anchorId="2FE44336" id="文本框 11" o:spid="_x0000_s1036" type="#_x0000_t202" style="position:absolute;left:0;text-align:left;margin-left:233.4pt;margin-top:6pt;width:240pt;height:24.6pt;z-index:251647488;visibility:visible;mso-wrap-style:square;mso-height-percent:0;mso-wrap-distance-left:9pt;mso-wrap-distance-top:0;mso-wrap-distance-right:9pt;mso-wrap-distance-bottom:0;mso-position-horizontal:absolute;mso-position-horizontal-relative:text;mso-position-vertical:absolute;mso-position-vertical-relative:text;mso-height-percent:0;mso-height-relative:margin;v-text-anchor:top" o:gfxdata="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" fillcolor="white [3201]" strokeweight=".5pt">
                 <v:textbox>
                   <w:txbxContent>
                     <w:p>
@@ -7093,7 +7093,7 @@
         <mc:AlternateContent>
           <mc:Choice Requires="wps">
             <w:drawing>
-              <wp:anchor distT="0" distB="0" distL="114300" distR="114300" simplePos="0" relativeHeight="251649024" behindDoc="0" locked="0" layoutInCell="1" allowOverlap="1" wp14:anchorId="18D63DF8" wp14:editId="49C2CA7D">
+              <wp:anchor distT="0" distB="0" distL="114300" distR="114300" simplePos="0" relativeHeight="251648512" behindDoc="0" locked="0" layoutInCell="1" allowOverlap="1" wp14:anchorId="18D63DF8" wp14:editId="42608254">
                 <wp:simplePos x="0" y="0"/>
                 <wp:positionH relativeFrom="column">
                   <wp:posOffset>2613660</wp:posOffset>
@@ -7180,7 +7180,7 @@
           </mc:Choice>
           <mc:Fallback>
             <w:pict>
-              <v:shape w14:anchorId="18D63DF8" id="文本框 12" o:spid="_x0000_s1037" type="#_x0000_t202" style="position:absolute;left:0;text-align:left;margin-left:205.8pt;margin-top:6pt;width:277.2pt;height:24.6pt;z-index:251649024;visibility:visible;mso-wrap-style:square;mso-width-percent:0;mso-height-percent:0;mso-wrap-distance-left:9pt;mso-wrap-distance-top:0;mso-wrap-distance-right:9pt;mso-wrap-distance-bottom:0;mso-position-horizontal:absolute;mso-position-horizontal-relative:text;mso-position-vertical:absolute;mso-position-vertical-relative:text;mso-width-percent:0;mso-height-percent:0;mso-width-relative:margin;mso-height-relative:margin;v-text-anchor:top" o:gfxdata="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" fillcolor="white [3201]" strokeweight=".5pt">
+              <v:shape w14:anchorId="18D63DF8" id="文本框 12" o:spid="_x0000_s1037" type="#_x0000_t202" style="position:absolute;left:0;text-align:left;margin-left:205.8pt;margin-top:6pt;width:277.2pt;height:24.6pt;z-index:251648512;visibility:visible;mso-wrap-style:square;mso-width-percent:0;mso-height-percent:0;mso-wrap-distance-left:9pt;mso-wrap-distance-top:0;mso-wrap-distance-right:9pt;mso-wrap-distance-bottom:0;mso-position-horizontal:absolute;mso-position-horizontal-relative:text;mso-position-vertical:absolute;mso-position-vertical-relative:text;mso-width-percent:0;mso-height-percent:0;mso-width-relative:margin;mso-height-relative:margin;v-text-anchor:top" o:gfxdata="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" fillcolor="white [3201]" strokeweight=".5pt">
                 <v:textbox>
                   <w:txbxContent>
                     <w:p>
@@ -7245,7 +7245,36 @@
           <w:sz w:val="32"/>
           <w:szCs w:val="32"/>
         </w:rPr>
-        <w:t>目录（）</w:t>
+        <w:t>目录（</w:t>
+      </w:r>
+      <w:r>
+        <w:rPr>
+          <w:b/>
+          <w:bCs/>
+          <w:sz w:val="32"/>
+          <w:szCs w:val="32"/>
+        </w:rPr>
+        <w:t>D</w:t>
+      </w:r>
+      <w:r>
+        <w:rPr>
+          <w:rFonts w:hint="eastAsia"/>
+          <w:b/>
+          <w:bCs/>
+          <w:sz w:val="32"/>
+          <w:szCs w:val="32"/>
+        </w:rPr>
+        <w:t>瑞可了瑞</w:t>
+      </w:r>
+      <w:r>
+        <w:rPr>
+          <w:rFonts w:hint="eastAsia"/>
+          <w:b/>
+          <w:bCs/>
+          <w:sz w:val="32"/>
+          <w:szCs w:val="32"/>
+        </w:rPr>
+        <w:t>）</w:t>
       </w:r>
     </w:p>
     <w:p>
@@ -7278,7 +7307,7 @@
         <mc:AlternateContent>
           <mc:Choice Requires="wps">
             <w:drawing>
-              <wp:anchor distT="0" distB="0" distL="114300" distR="114300" simplePos="0" relativeHeight="251650048" behindDoc="0" locked="0" layoutInCell="1" allowOverlap="1" wp14:anchorId="61A9186C" wp14:editId="50DEFD65">
+              <wp:anchor distT="0" distB="0" distL="114300" distR="114300" simplePos="0" relativeHeight="251649536" behindDoc="0" locked="0" layoutInCell="1" allowOverlap="1" wp14:anchorId="61A9186C" wp14:editId="0B74B3F3">
                 <wp:simplePos x="0" y="0"/>
                 <wp:positionH relativeFrom="column">
                   <wp:posOffset>2667000</wp:posOffset>
@@ -7347,7 +7376,7 @@
           </mc:Choice>
           <mc:Fallback>
             <w:pict>
-              <v:shape w14:anchorId="61A9186C" id="文本框 14" o:spid="_x0000_s1038" type="#_x0000_t202" style="position:absolute;left:0;text-align:left;margin-left:210pt;margin-top:5.4pt;width:248.4pt;height:22.2pt;z-index:251650048;visibility:visible;mso-wrap-style:square;mso-wrap-distance-left:9pt;mso-wrap-distance-top:0;mso-wrap-distance-right:9pt;mso-wrap-distance-bottom:0;mso-position-horizontal:absolute;mso-position-horizontal-relative:text;mso-position-vertical:absolute;mso-position-vertical-relative:text;v-text-anchor:top" o:gfxdata="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" fillcolor="white [3201]" strokeweight=".5pt">
+              <v:shape w14:anchorId="61A9186C" id="文本框 14" o:spid="_x0000_s1038" type="#_x0000_t202" style="position:absolute;left:0;text-align:left;margin-left:210pt;margin-top:5.4pt;width:248.4pt;height:22.2pt;z-index:251649536;visibility:visible;mso-wrap-style:square;mso-wrap-distance-left:9pt;mso-wrap-distance-top:0;mso-wrap-distance-right:9pt;mso-wrap-distance-bottom:0;mso-position-horizontal:absolute;mso-position-horizontal-relative:text;mso-position-vertical:absolute;mso-position-vertical-relative:text;v-text-anchor:top" o:gfxdata="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" fillcolor="white [3201]" strokeweight=".5pt">
                 <v:textbox>
                   <w:txbxContent>
                     <w:p>
@@ -7491,7 +7520,7 @@
         <mc:AlternateContent>
           <mc:Choice Requires="wps">
             <w:drawing>
-              <wp:anchor distT="0" distB="0" distL="114300" distR="114300" simplePos="0" relativeHeight="251651072" behindDoc="0" locked="0" layoutInCell="1" allowOverlap="1" wp14:anchorId="148A6744" wp14:editId="15ABD952">
+              <wp:anchor distT="0" distB="0" distL="114300" distR="114300" simplePos="0" relativeHeight="251650560" behindDoc="0" locked="0" layoutInCell="1" allowOverlap="1" wp14:anchorId="148A6744" wp14:editId="1728262E">
                 <wp:simplePos x="0" y="0"/>
                 <wp:positionH relativeFrom="column">
                   <wp:posOffset>2537460</wp:posOffset>
@@ -7577,7 +7606,7 @@
           </mc:Choice>
           <mc:Fallback>
             <w:pict>
-              <v:shape w14:anchorId="148A6744" id="文本框 16" o:spid="_x0000_s1039" type="#_x0000_t202" style="position:absolute;left:0;text-align:left;margin-left:199.8pt;margin-top:6pt;width:255pt;height:42pt;z-index:251651072;visibility:visible;mso-wrap-style:square;mso-height-percent:0;mso-wrap-distance-left:9pt;mso-wrap-distance-top:0;mso-wrap-distance-right:9pt;mso-wrap-distance-bottom:0;mso-position-horizontal:absolute;mso-position-horizontal-relative:text;mso-position-vertical:absolute;mso-position-vertical-relative:text;mso-height-percent:0;mso-height-relative:margin;v-text-anchor:top" o:gfxdata="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" fillcolor="white [3201]" strokeweight=".5pt">
+              <v:shape w14:anchorId="148A6744" id="文本框 16" o:spid="_x0000_s1039" type="#_x0000_t202" style="position:absolute;left:0;text-align:left;margin-left:199.8pt;margin-top:6pt;width:255pt;height:42pt;z-index:251650560;visibility:visible;mso-wrap-style:square;mso-height-percent:0;mso-wrap-distance-left:9pt;mso-wrap-distance-top:0;mso-wrap-distance-right:9pt;mso-wrap-distance-bottom:0;mso-position-horizontal:absolute;mso-position-horizontal-relative:text;mso-position-vertical:absolute;mso-position-vertical-relative:text;mso-height-percent:0;mso-height-relative:margin;v-text-anchor:top" o:gfxdata="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" fillcolor="white [3201]" strokeweight=".5pt">
                 <v:textbox>
                   <w:txbxContent>
                     <w:p>
@@ -7755,7 +7784,7 @@
         <mc:AlternateContent>
           <mc:Choice Requires="wps">
             <w:drawing>
-              <wp:anchor distT="0" distB="0" distL="114300" distR="114300" simplePos="0" relativeHeight="251652096" behindDoc="0" locked="0" layoutInCell="1" allowOverlap="1" wp14:anchorId="6C71D092" wp14:editId="7CBCD928">
+              <wp:anchor distT="0" distB="0" distL="114300" distR="114300" simplePos="0" relativeHeight="251651584" behindDoc="0" locked="0" layoutInCell="1" allowOverlap="1" wp14:anchorId="6C71D092" wp14:editId="7A4D6F53">
                 <wp:simplePos x="0" y="0"/>
                 <wp:positionH relativeFrom="column">
                   <wp:posOffset>3268980</wp:posOffset>
@@ -7842,7 +7871,7 @@
           </mc:Choice>
           <mc:Fallback>
             <w:pict>
-              <v:shape w14:anchorId="6C71D092" id="文本框 13" o:spid="_x0000_s1040" type="#_x0000_t202" style="position:absolute;left:0;text-align:left;margin-left:257.4pt;margin-top:.6pt;width:202.2pt;height:57.6pt;z-index:251652096;visibility:visible;mso-wrap-style:square;mso-wrap-distance-left:9pt;mso-wrap-distance-top:0;mso-wrap-distance-right:9pt;mso-wrap-distance-bottom:0;mso-position-horizontal:absolute;mso-position-horizontal-relative:text;mso-position-vertical:absolute;mso-position-vertical-relative:text;v-text-anchor:top" o:gfxdata="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" fillcolor="white [3201]" strokeweight=".5pt">
+              <v:shape w14:anchorId="6C71D092" id="文本框 13" o:spid="_x0000_s1040" type="#_x0000_t202" style="position:absolute;left:0;text-align:left;margin-left:257.4pt;margin-top:.6pt;width:202.2pt;height:57.6pt;z-index:251651584;visibility:visible;mso-wrap-style:square;mso-wrap-distance-left:9pt;mso-wrap-distance-top:0;mso-wrap-distance-right:9pt;mso-wrap-distance-bottom:0;mso-position-horizontal:absolute;mso-position-horizontal-relative:text;mso-position-vertical:absolute;mso-position-vertical-relative:text;v-text-anchor:top" o:gfxdata="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" fillcolor="white [3201]" strokeweight=".5pt">
                 <v:textbox>
                   <w:txbxContent>
                     <w:p>
@@ -8055,7 +8084,7 @@
         <mc:AlternateContent>
           <mc:Choice Requires="wps">
             <w:drawing>
-              <wp:anchor distT="0" distB="0" distL="114300" distR="114300" simplePos="0" relativeHeight="251653120" behindDoc="0" locked="0" layoutInCell="1" allowOverlap="1" wp14:anchorId="1A6E9F32" wp14:editId="73E3C079">
+              <wp:anchor distT="0" distB="0" distL="114300" distR="114300" simplePos="0" relativeHeight="251652608" behindDoc="0" locked="0" layoutInCell="1" allowOverlap="1" wp14:anchorId="1A6E9F32" wp14:editId="07B4C156">
                 <wp:simplePos x="0" y="0"/>
                 <wp:positionH relativeFrom="column">
                   <wp:posOffset>3284220</wp:posOffset>
@@ -8121,7 +8150,7 @@
           </mc:Choice>
           <mc:Fallback>
             <w:pict>
-              <v:shape w14:anchorId="1A6E9F32" id="文本框 17" o:spid="_x0000_s1041" type="#_x0000_t202" style="position:absolute;left:0;text-align:left;margin-left:258.6pt;margin-top:2.4pt;width:203.4pt;height:27.6pt;z-index:251653120;visibility:visible;mso-wrap-style:square;mso-wrap-distance-left:9pt;mso-wrap-distance-top:0;mso-wrap-distance-right:9pt;mso-wrap-distance-bottom:0;mso-position-horizontal:absolute;mso-position-horizontal-relative:text;mso-position-vertical:absolute;mso-position-vertical-relative:text;v-text-anchor:top" o:gfxdata="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" fillcolor="white [3201]" strokeweight=".5pt">
+              <v:shape w14:anchorId="1A6E9F32" id="文本框 17" o:spid="_x0000_s1041" type="#_x0000_t202" style="position:absolute;left:0;text-align:left;margin-left:258.6pt;margin-top:2.4pt;width:203.4pt;height:27.6pt;z-index:251652608;visibility:visible;mso-wrap-style:square;mso-wrap-distance-left:9pt;mso-wrap-distance-top:0;mso-wrap-distance-right:9pt;mso-wrap-distance-bottom:0;mso-position-horizontal:absolute;mso-position-horizontal-relative:text;mso-position-vertical:absolute;mso-position-vertical-relative:text;v-text-anchor:top" o:gfxdata="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" fillcolor="white [3201]" strokeweight=".5pt">
                 <v:textbox>
                   <w:txbxContent>
                     <w:p>
@@ -8379,7 +8408,7 @@
         <mc:AlternateContent>
           <mc:Choice Requires="wps">
             <w:drawing>
-              <wp:anchor distT="0" distB="0" distL="114300" distR="114300" simplePos="0" relativeHeight="251655168" behindDoc="0" locked="0" layoutInCell="1" allowOverlap="1" wp14:anchorId="24FAA538" wp14:editId="035BE65C">
+              <wp:anchor distT="0" distB="0" distL="114300" distR="114300" simplePos="0" relativeHeight="251654656" behindDoc="0" locked="0" layoutInCell="1" allowOverlap="1" wp14:anchorId="24FAA538" wp14:editId="3D73F347">
                 <wp:simplePos x="0" y="0"/>
                 <wp:positionH relativeFrom="column">
                   <wp:posOffset>83820</wp:posOffset>
@@ -8488,7 +8517,7 @@
           </mc:Choice>
           <mc:Fallback>
             <w:pict>
-              <v:shape w14:anchorId="24FAA538" id="文本框 15" o:spid="_x0000_s1042" type="#_x0000_t202" style="position:absolute;left:0;text-align:left;margin-left:6.6pt;margin-top:33pt;width:215.4pt;height:76.8pt;z-index:251655168;visibility:visible;mso-wrap-style:square;mso-height-percent:0;mso-wrap-distance-left:9pt;mso-wrap-distance-top:0;mso-wrap-distance-right:9pt;mso-wrap-distance-bottom:0;mso-position-horizontal:absolute;mso-position-horizontal-relative:text;mso-position-vertical:absolute;mso-position-vertical-relative:text;mso-height-percent:0;mso-height-relative:margin;v-text-anchor:top" o:gfxdata="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" fillcolor="white [3201]" strokeweight=".5pt">
+              <v:shape w14:anchorId="24FAA538" id="文本框 15" o:spid="_x0000_s1042" type="#_x0000_t202" style="position:absolute;left:0;text-align:left;margin-left:6.6pt;margin-top:33pt;width:215.4pt;height:76.8pt;z-index:251654656;visibility:visible;mso-wrap-style:square;mso-height-percent:0;mso-wrap-distance-left:9pt;mso-wrap-distance-top:0;mso-wrap-distance-right:9pt;mso-wrap-distance-bottom:0;mso-position-horizontal:absolute;mso-position-horizontal-relative:text;mso-position-vertical:absolute;mso-position-vertical-relative:text;mso-height-percent:0;mso-height-relative:margin;v-text-anchor:top" o:gfxdata="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" fillcolor="white [3201]" strokeweight=".5pt">
                 <v:textbox>
                   <w:txbxContent>
                     <w:p>
@@ -8967,7 +8996,7 @@
         <mc:AlternateContent>
           <mc:Choice Requires="wps">
             <w:drawing>
-              <wp:anchor distT="0" distB="0" distL="114300" distR="114300" simplePos="0" relativeHeight="251656192" behindDoc="0" locked="0" layoutInCell="1" allowOverlap="1" wp14:anchorId="7FE4774A" wp14:editId="77A10965">
+              <wp:anchor distT="0" distB="0" distL="114300" distR="114300" simplePos="0" relativeHeight="251655680" behindDoc="0" locked="0" layoutInCell="1" allowOverlap="1" wp14:anchorId="7FE4774A" wp14:editId="2448AEE8">
                 <wp:simplePos x="0" y="0"/>
                 <wp:positionH relativeFrom="column">
                   <wp:posOffset>3556221</wp:posOffset>
@@ -9112,7 +9141,7 @@
           </mc:Choice>
           <mc:Fallback>
             <w:pict>
-              <v:shape w14:anchorId="7FE4774A" id="文本框 18" o:spid="_x0000_s1043" type="#_x0000_t202" style="position:absolute;left:0;text-align:left;margin-left:280pt;margin-top:4.3pt;width:197.2pt;height:161.55pt;z-index:251656192;visibility:visible;mso-wrap-style:square;mso-wrap-distance-left:9pt;mso-wrap-distance-top:0;mso-wrap-distance-right:9pt;mso-wrap-distance-bottom:0;mso-position-horizontal:absolute;mso-position-horizontal-relative:text;mso-position-vertical:absolute;mso-position-vertical-relative:text;v-text-anchor:top" o:gfxdata="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" fillcolor="white [3201]" strokeweight=".5pt">
+              <v:shape w14:anchorId="7FE4774A" id="文本框 18" o:spid="_x0000_s1043" type="#_x0000_t202" style="position:absolute;left:0;text-align:left;margin-left:280pt;margin-top:4.3pt;width:197.2pt;height:161.55pt;z-index:251655680;visibility:visible;mso-wrap-style:square;mso-wrap-distance-left:9pt;mso-wrap-distance-top:0;mso-wrap-distance-right:9pt;mso-wrap-distance-bottom:0;mso-position-horizontal:absolute;mso-position-horizontal-relative:text;mso-position-vertical:absolute;mso-position-vertical-relative:text;v-text-anchor:top" o:gfxdata="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" fillcolor="white [3201]" strokeweight=".5pt">
                 <v:textbox>
                   <w:txbxContent>
                     <w:p>
@@ -9497,7 +9526,7 @@
         <mc:AlternateContent>
           <mc:Choice Requires="wps">
             <w:drawing>
-              <wp:anchor distT="0" distB="0" distL="114300" distR="114300" simplePos="0" relativeHeight="251658240" behindDoc="0" locked="0" layoutInCell="1" allowOverlap="1" wp14:anchorId="001E42C4" wp14:editId="77F26DCF">
+              <wp:anchor distT="0" distB="0" distL="114300" distR="114300" simplePos="0" relativeHeight="251657728" behindDoc="0" locked="0" layoutInCell="1" allowOverlap="1" wp14:anchorId="001E42C4" wp14:editId="136AB208">
                 <wp:simplePos x="0" y="0"/>
                 <wp:positionH relativeFrom="column">
                   <wp:posOffset>3540318</wp:posOffset>
@@ -9627,7 +9656,7 @@
           </mc:Choice>
           <mc:Fallback>
             <w:pict>
-              <v:shape w14:anchorId="001E42C4" id="文本框 19" o:spid="_x0000_s1044" type="#_x0000_t202" style="position:absolute;left:0;text-align:left;margin-left:278.75pt;margin-top:12.5pt;width:193.45pt;height:114.55pt;z-index:251658240;visibility:visible;mso-wrap-style:square;mso-wrap-distance-left:9pt;mso-wrap-distance-top:0;mso-wrap-distance-right:9pt;mso-wrap-distance-bottom:0;mso-position-horizontal:absolute;mso-position-horizontal-relative:text;mso-position-vertical:absolute;mso-position-vertical-relative:text;v-text-anchor:top" o:gfxdata="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" fillcolor="white [3201]" strokeweight=".5pt">
+              <v:shape w14:anchorId="001E42C4" id="文本框 19" o:spid="_x0000_s1044" type="#_x0000_t202" style="position:absolute;left:0;text-align:left;margin-left:278.75pt;margin-top:12.5pt;width:193.45pt;height:114.55pt;z-index:251657728;visibility:visible;mso-wrap-style:square;mso-wrap-distance-left:9pt;mso-wrap-distance-top:0;mso-wrap-distance-right:9pt;mso-wrap-distance-bottom:0;mso-position-horizontal:absolute;mso-position-horizontal-relative:text;mso-position-vertical:absolute;mso-position-vertical-relative:text;v-text-anchor:top" o:gfxdata="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" fillcolor="white [3201]" strokeweight=".5pt">
                 <v:textbox>
                   <w:txbxContent>
                     <w:p>
@@ -9988,7 +10017,7 @@
         <mc:AlternateContent>
           <mc:Choice Requires="wps">
             <w:drawing>
-              <wp:anchor distT="0" distB="0" distL="114300" distR="114300" simplePos="0" relativeHeight="251659264" behindDoc="0" locked="0" layoutInCell="1" allowOverlap="1" wp14:anchorId="5A6F74B7" wp14:editId="2A6BA3CC">
+              <wp:anchor distT="0" distB="0" distL="114300" distR="114300" simplePos="0" relativeHeight="251659776" behindDoc="0" locked="0" layoutInCell="1" allowOverlap="1" wp14:anchorId="5A6F74B7" wp14:editId="524AC7F6">
                 <wp:simplePos x="0" y="0"/>
                 <wp:positionH relativeFrom="column">
                   <wp:posOffset>3452854</wp:posOffset>
@@ -10078,7 +10107,7 @@
           </mc:Choice>
           <mc:Fallback>
             <w:pict>
-              <v:shape w14:anchorId="5A6F74B7" id="文本框 20" o:spid="_x0000_s1045" type="#_x0000_t202" style="position:absolute;left:0;text-align:left;margin-left:271.9pt;margin-top:23.05pt;width:188.45pt;height:77.65pt;z-index:251659264;visibility:visible;mso-wrap-style:square;mso-wrap-distance-left:9pt;mso-wrap-distance-top:0;mso-wrap-distance-right:9pt;mso-wrap-distance-bottom:0;mso-position-horizontal:absolute;mso-position-horizontal-relative:text;mso-position-vertical:absolute;mso-position-vertical-relative:text;v-text-anchor:top" o:gfxdata="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" fillcolor="white [3201]" strokeweight=".5pt">
+              <v:shape w14:anchorId="5A6F74B7" id="文本框 20" o:spid="_x0000_s1045" type="#_x0000_t202" style="position:absolute;left:0;text-align:left;margin-left:271.9pt;margin-top:23.05pt;width:188.45pt;height:77.65pt;z-index:251659776;visibility:visible;mso-wrap-style:square;mso-wrap-distance-left:9pt;mso-wrap-distance-top:0;mso-wrap-distance-right:9pt;mso-wrap-distance-bottom:0;mso-position-horizontal:absolute;mso-position-horizontal-relative:text;mso-position-vertical:absolute;mso-position-vertical-relative:text;v-text-anchor:top" o:gfxdata="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" fillcolor="white [3201]" strokeweight=".5pt">
                 <v:textbox>
                   <w:txbxContent>
                     <w:p>
@@ -10286,7 +10315,7 @@
         <mc:AlternateContent>
           <mc:Choice Requires="wps">
             <w:drawing>
-              <wp:anchor distT="0" distB="0" distL="114300" distR="114300" simplePos="0" relativeHeight="251660288" behindDoc="0" locked="0" layoutInCell="1" allowOverlap="1" wp14:anchorId="0D0FA465" wp14:editId="7E779DDA">
+              <wp:anchor distT="0" distB="0" distL="114300" distR="114300" simplePos="0" relativeHeight="251660800" behindDoc="0" locked="0" layoutInCell="1" allowOverlap="1" wp14:anchorId="0D0FA465" wp14:editId="19E60C19">
                 <wp:simplePos x="0" y="0"/>
                 <wp:positionH relativeFrom="column">
                   <wp:posOffset>3572123</wp:posOffset>
@@ -10379,7 +10408,7 @@
           </mc:Choice>
           <mc:Fallback>
             <w:pict>
-              <v:shape w14:anchorId="0D0FA465" id="文本框 21" o:spid="_x0000_s1046" type="#_x0000_t202" style="position:absolute;left:0;text-align:left;margin-left:281.25pt;margin-top:5.3pt;width:181.55pt;height:57.6pt;z-index:251660288;visibility:visible;mso-wrap-style:square;mso-width-percent:0;mso-height-percent:0;mso-wrap-distance-left:9pt;mso-wrap-distance-top:0;mso-wrap-distance-right:9pt;mso-wrap-distance-bottom:0;mso-position-horizontal:absolute;mso-position-horizontal-relative:text;mso-position-vertical:absolute;mso-position-vertical-relative:text;mso-width-percent:0;mso-height-percent:0;mso-width-relative:margin;mso-height-relative:margin;v-text-anchor:top" o:gfxdata="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" fillcolor="white [3201]" strokeweight=".5pt">
+              <v:shape w14:anchorId="0D0FA465" id="文本框 21" o:spid="_x0000_s1046" type="#_x0000_t202" style="position:absolute;left:0;text-align:left;margin-left:281.25pt;margin-top:5.3pt;width:181.55pt;height:57.6pt;z-index:251660800;visibility:visible;mso-wrap-style:square;mso-width-percent:0;mso-height-percent:0;mso-wrap-distance-left:9pt;mso-wrap-distance-top:0;mso-wrap-distance-right:9pt;mso-wrap-distance-bottom:0;mso-position-horizontal:absolute;mso-position-horizontal-relative:text;mso-position-vertical:absolute;mso-position-vertical-relative:text;mso-width-percent:0;mso-height-percent:0;mso-width-relative:margin;mso-height-relative:margin;v-text-anchor:top" o:gfxdata="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" fillcolor="white [3201]" strokeweight=".5pt">
                 <v:textbox>
                   <w:txbxContent>
                     <w:p>
@@ -10475,7 +10504,7 @@
         <mc:AlternateContent>
           <mc:Choice Requires="wps">
             <w:drawing>
-              <wp:anchor distT="0" distB="0" distL="114300" distR="114300" simplePos="0" relativeHeight="251661312" behindDoc="0" locked="0" layoutInCell="1" allowOverlap="1" wp14:anchorId="2BFF1976" wp14:editId="4DEF9EBE">
+              <wp:anchor distT="0" distB="0" distL="114300" distR="114300" simplePos="0" relativeHeight="251661824" behindDoc="0" locked="0" layoutInCell="1" allowOverlap="1" wp14:anchorId="2BFF1976" wp14:editId="296AEBDB">
                 <wp:simplePos x="0" y="0"/>
                 <wp:positionH relativeFrom="column">
                   <wp:posOffset>3041650</wp:posOffset>
@@ -10583,7 +10612,7 @@
           </mc:Choice>
           <mc:Fallback>
             <w:pict>
-              <v:shape w14:anchorId="2BFF1976" id="文本框 22" o:spid="_x0000_s1047" type="#_x0000_t202" style="position:absolute;left:0;text-align:left;margin-left:239.5pt;margin-top:-34.5pt;width:202.5pt;height:90pt;z-index:251661312;visibility:visible;mso-wrap-style:square;mso-wrap-distance-left:9pt;mso-wrap-distance-top:0;mso-wrap-distance-right:9pt;mso-wrap-distance-bottom:0;mso-position-horizontal:absolute;mso-position-horizontal-relative:text;mso-position-vertical:absolute;mso-position-vertical-relative:text;v-text-anchor:top" o:gfxdata="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" fillcolor="white [3201]" strokeweight=".5pt">
+              <v:shape w14:anchorId="2BFF1976" id="文本框 22" o:spid="_x0000_s1047" type="#_x0000_t202" style="position:absolute;left:0;text-align:left;margin-left:239.5pt;margin-top:-34.5pt;width:202.5pt;height:90pt;z-index:251661824;visibility:visible;mso-wrap-style:square;mso-wrap-distance-left:9pt;mso-wrap-distance-top:0;mso-wrap-distance-right:9pt;mso-wrap-distance-bottom:0;mso-position-horizontal:absolute;mso-position-horizontal-relative:text;mso-position-vertical:absolute;mso-position-vertical-relative:text;v-text-anchor:top" o:gfxdata="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" fillcolor="white [3201]" strokeweight=".5pt">
                 <v:textbox>
                   <w:txbxContent>
                     <w:p>
@@ -10889,7 +10918,7 @@
         <mc:AlternateContent>
           <mc:Choice Requires="wps">
             <w:drawing>
-              <wp:anchor distT="0" distB="0" distL="114300" distR="114300" simplePos="0" relativeHeight="251662336" behindDoc="0" locked="0" layoutInCell="1" allowOverlap="1" wp14:anchorId="3196F24A" wp14:editId="7CA9C440">
+              <wp:anchor distT="0" distB="0" distL="114300" distR="114300" simplePos="0" relativeHeight="251662848" behindDoc="0" locked="0" layoutInCell="1" allowOverlap="1" wp14:anchorId="3196F24A" wp14:editId="05E7030F">
                 <wp:simplePos x="0" y="0"/>
                 <wp:positionH relativeFrom="column">
                   <wp:posOffset>2774950</wp:posOffset>
@@ -11003,7 +11032,7 @@
           </mc:Choice>
           <mc:Fallback>
             <w:pict>
-              <v:shape w14:anchorId="3196F24A" id="文本框 23" o:spid="_x0000_s1048" type="#_x0000_t202" style="position:absolute;left:0;text-align:left;margin-left:218.5pt;margin-top:7.1pt;width:255.5pt;height:130pt;z-index:251662336;visibility:visible;mso-wrap-style:square;mso-wrap-distance-left:9pt;mso-wrap-distance-top:0;mso-wrap-distance-right:9pt;mso-wrap-distance-bottom:0;mso-position-horizontal:absolute;mso-position-horizontal-relative:text;mso-position-vertical:absolute;mso-position-vertical-relative:text;v-text-anchor:top" o:gfxdata="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" fillcolor="white [3201]" strokeweight=".5pt">
+              <v:shape w14:anchorId="3196F24A" id="文本框 23" o:spid="_x0000_s1048" type="#_x0000_t202" style="position:absolute;left:0;text-align:left;margin-left:218.5pt;margin-top:7.1pt;width:255.5pt;height:130pt;z-index:251662848;visibility:visible;mso-wrap-style:square;mso-wrap-distance-left:9pt;mso-wrap-distance-top:0;mso-wrap-distance-right:9pt;mso-wrap-distance-bottom:0;mso-position-horizontal:absolute;mso-position-horizontal-relative:text;mso-position-vertical:absolute;mso-position-vertical-relative:text;v-text-anchor:top" o:gfxdata="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" fillcolor="white [3201]" strokeweight=".5pt">
                 <v:textbox>
                   <w:txbxContent>
                     <w:p>
@@ -12615,7 +12644,7 @@
         <mc:AlternateContent>
           <mc:Choice Requires="wps">
             <w:drawing>
-              <wp:anchor distT="0" distB="0" distL="114300" distR="114300" simplePos="0" relativeHeight="251663360" behindDoc="0" locked="0" layoutInCell="1" allowOverlap="1" wp14:anchorId="634B0DEB" wp14:editId="17DAB44D">
+              <wp:anchor distT="0" distB="0" distL="114300" distR="114300" simplePos="0" relativeHeight="251663872" behindDoc="0" locked="0" layoutInCell="1" allowOverlap="1" wp14:anchorId="634B0DEB" wp14:editId="0A6D0967">
                 <wp:simplePos x="0" y="0"/>
                 <wp:positionH relativeFrom="column">
                   <wp:posOffset>3341536</wp:posOffset>
@@ -13094,7 +13123,7 @@
           </mc:Choice>
           <mc:Fallback>
             <w:pict>
-              <v:shape w14:anchorId="634B0DEB" id="文本框 24" o:spid="_x0000_s1049" type="#_x0000_t202" style="position:absolute;left:0;text-align:left;margin-left:263.1pt;margin-top:5.2pt;width:213.5pt;height:297.4pt;z-index:251663360;visibility:visible;mso-wrap-style:square;mso-wrap-distance-left:9pt;mso-wrap-distance-top:0;mso-wrap-distance-right:9pt;mso-wrap-distance-bottom:0;mso-position-horizontal:absolute;mso-position-horizontal-relative:text;mso-position-vertical:absolute;mso-position-vertical-relative:text;v-text-anchor:top" o:gfxdata="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" fillcolor="white [3201]" strokeweight=".5pt">
+              <v:shape w14:anchorId="634B0DEB" id="文本框 24" o:spid="_x0000_s1049" type="#_x0000_t202" style="position:absolute;left:0;text-align:left;margin-left:263.1pt;margin-top:5.2pt;width:213.5pt;height:297.4pt;z-index:251663872;visibility:visible;mso-wrap-style:square;mso-wrap-distance-left:9pt;mso-wrap-distance-top:0;mso-wrap-distance-right:9pt;mso-wrap-distance-bottom:0;mso-position-horizontal:absolute;mso-position-horizontal-relative:text;mso-position-vertical:absolute;mso-position-vertical-relative:text;v-text-anchor:top" o:gfxdata="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" fillcolor="white [3201]" strokeweight=".5pt">
                 <v:textbox>
                   <w:txbxContent>
                     <w:p>
@@ -14050,7 +14079,7 @@
         <mc:AlternateContent>
           <mc:Choice Requires="wps">
             <w:drawing>
-              <wp:anchor distT="0" distB="0" distL="114300" distR="114300" simplePos="0" relativeHeight="251664384" behindDoc="0" locked="0" layoutInCell="1" allowOverlap="1" wp14:anchorId="636A967E" wp14:editId="3C43BAED">
+              <wp:anchor distT="0" distB="0" distL="114300" distR="114300" simplePos="0" relativeHeight="251664896" behindDoc="0" locked="0" layoutInCell="1" allowOverlap="1" wp14:anchorId="636A967E" wp14:editId="140E7BAE">
                 <wp:simplePos x="0" y="0"/>
                 <wp:positionH relativeFrom="column">
                   <wp:posOffset>2617967</wp:posOffset>
@@ -14150,7 +14179,7 @@
           </mc:Choice>
           <mc:Fallback>
             <w:pict>
-              <v:shape w14:anchorId="636A967E" id="文本框 25" o:spid="_x0000_s1050" type="#_x0000_t202" style="position:absolute;left:0;text-align:left;margin-left:206.15pt;margin-top:-6.9pt;width:226.65pt;height:63.25pt;z-index:251664384;visibility:visible;mso-wrap-style:square;mso-wrap-distance-left:9pt;mso-wrap-distance-top:0;mso-wrap-distance-right:9pt;mso-wrap-distance-bottom:0;mso-position-horizontal:absolute;mso-position-horizontal-relative:text;mso-position-vertical:absolute;mso-position-vertical-relative:text;v-text-anchor:top" o:gfxdata="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" fillcolor="white [3201]" strokeweight=".5pt">
+              <v:shape w14:anchorId="636A967E" id="文本框 25" o:spid="_x0000_s1050" type="#_x0000_t202" style="position:absolute;left:0;text-align:left;margin-left:206.15pt;margin-top:-6.9pt;width:226.65pt;height:63.25pt;z-index:251664896;visibility:visible;mso-wrap-style:square;mso-wrap-distance-left:9pt;mso-wrap-distance-top:0;mso-wrap-distance-right:9pt;mso-wrap-distance-bottom:0;mso-position-horizontal:absolute;mso-position-horizontal-relative:text;mso-position-vertical:absolute;mso-position-vertical-relative:text;v-text-anchor:top" o:gfxdata="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" fillcolor="white [3201]" strokeweight=".5pt">
                 <v:textbox>
                   <w:txbxContent>
                     <w:p>
@@ -14268,7 +14297,7 @@
         <mc:AlternateContent>
           <mc:Choice Requires="wps">
             <w:drawing>
-              <wp:anchor distT="0" distB="0" distL="114300" distR="114300" simplePos="0" relativeHeight="251665408" behindDoc="0" locked="0" layoutInCell="1" allowOverlap="1" wp14:anchorId="27FC259D" wp14:editId="0D66DE7B">
+              <wp:anchor distT="0" distB="0" distL="114300" distR="114300" simplePos="0" relativeHeight="251665920" behindDoc="0" locked="0" layoutInCell="1" allowOverlap="1" wp14:anchorId="27FC259D" wp14:editId="0AAB6BBA">
                 <wp:simplePos x="0" y="0"/>
                 <wp:positionH relativeFrom="column">
                   <wp:posOffset>2784944</wp:posOffset>
@@ -14388,7 +14417,7 @@
           </mc:Choice>
           <mc:Fallback>
             <w:pict>
-              <v:shape w14:anchorId="27FC259D" id="文本框 26" o:spid="_x0000_s1051" type="#_x0000_t202" style="position:absolute;left:0;text-align:left;margin-left:219.3pt;margin-top:27.15pt;width:226pt;height:44.45pt;z-index:251665408;visibility:visible;mso-wrap-style:square;mso-wrap-distance-left:9pt;mso-wrap-distance-top:0;mso-wrap-distance-right:9pt;mso-wrap-distance-bottom:0;mso-position-horizontal:absolute;mso-position-horizontal-relative:text;mso-position-vertical:absolute;mso-position-vertical-relative:text;v-text-anchor:top" o:gfxdata="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" fillcolor="white [3201]" strokeweight=".5pt">
+              <v:shape w14:anchorId="27FC259D" id="文本框 26" o:spid="_x0000_s1051" type="#_x0000_t202" style="position:absolute;left:0;text-align:left;margin-left:219.3pt;margin-top:27.15pt;width:226pt;height:44.45pt;z-index:251665920;visibility:visible;mso-wrap-style:square;mso-wrap-distance-left:9pt;mso-wrap-distance-top:0;mso-wrap-distance-right:9pt;mso-wrap-distance-bottom:0;mso-position-horizontal:absolute;mso-position-horizontal-relative:text;mso-position-vertical:absolute;mso-position-vertical-relative:text;v-text-anchor:top" o:gfxdata="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" fillcolor="white [3201]" strokeweight=".5pt">
                 <v:textbox>
                   <w:txbxContent>
                     <w:p>
@@ -14556,7 +14585,7 @@
         <mc:AlternateContent>
           <mc:Choice Requires="wps">
             <w:drawing>
-              <wp:anchor distT="0" distB="0" distL="114300" distR="114300" simplePos="0" relativeHeight="251666432" behindDoc="0" locked="0" layoutInCell="1" allowOverlap="1" wp14:anchorId="41803BFE" wp14:editId="3E71D9FE">
+              <wp:anchor distT="0" distB="0" distL="114300" distR="114300" simplePos="0" relativeHeight="251666944" behindDoc="0" locked="0" layoutInCell="1" allowOverlap="1" wp14:anchorId="41803BFE" wp14:editId="6D5063CF">
                 <wp:simplePos x="0" y="0"/>
                 <wp:positionH relativeFrom="column">
                   <wp:posOffset>3262023</wp:posOffset>
@@ -14739,7 +14768,7 @@
           </mc:Choice>
           <mc:Fallback>
             <w:pict>
-              <v:shape w14:anchorId="41803BFE" id="文本框 27" o:spid="_x0000_s1052" type="#_x0000_t202" style="position:absolute;left:0;text-align:left;margin-left:256.85pt;margin-top:5.75pt;width:208.5pt;height:170.9pt;z-index:251666432;visibility:visible;mso-wrap-style:square;mso-wrap-distance-left:9pt;mso-wrap-distance-top:0;mso-wrap-distance-right:9pt;mso-wrap-distance-bottom:0;mso-position-horizontal:absolute;mso-position-horizontal-relative:text;mso-position-vertical:absolute;mso-position-vertical-relative:text;v-text-anchor:top" o:gfxdata="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" fillcolor="white [3201]" strokeweight=".5pt">
+              <v:shape w14:anchorId="41803BFE" id="文本框 27" o:spid="_x0000_s1052" type="#_x0000_t202" style="position:absolute;left:0;text-align:left;margin-left:256.85pt;margin-top:5.75pt;width:208.5pt;height:170.9pt;z-index:251666944;visibility:visible;mso-wrap-style:square;mso-wrap-distance-left:9pt;mso-wrap-distance-top:0;mso-wrap-distance-right:9pt;mso-wrap-distance-bottom:0;mso-position-horizontal:absolute;mso-position-horizontal-relative:text;mso-position-vertical:absolute;mso-position-vertical-relative:text;v-text-anchor:top" o:gfxdata="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" fillcolor="white [3201]" strokeweight=".5pt">
                 <v:textbox>
                   <w:txbxContent>
                     <w:p>
@@ -15124,7 +15153,7 @@
         <mc:AlternateContent>
           <mc:Choice Requires="wps">
             <w:drawing>
-              <wp:anchor distT="0" distB="0" distL="114300" distR="114300" simplePos="0" relativeHeight="251667456" behindDoc="0" locked="0" layoutInCell="1" allowOverlap="1" wp14:anchorId="08C94793" wp14:editId="30C4BFCA">
+              <wp:anchor distT="0" distB="0" distL="114300" distR="114300" simplePos="0" relativeHeight="251667968" behindDoc="0" locked="0" layoutInCell="1" allowOverlap="1" wp14:anchorId="08C94793" wp14:editId="4011E09A">
                 <wp:simplePos x="0" y="0"/>
                 <wp:positionH relativeFrom="column">
                   <wp:posOffset>3269974</wp:posOffset>
@@ -15323,7 +15352,7 @@
           </mc:Choice>
           <mc:Fallback>
             <w:pict>
-              <v:shape w14:anchorId="08C94793" id="文本框 28" o:spid="_x0000_s1053" type="#_x0000_t202" style="position:absolute;left:0;text-align:left;margin-left:257.5pt;margin-top:2.7pt;width:190.95pt;height:155.25pt;z-index:251667456;visibility:visible;mso-wrap-style:square;mso-wrap-distance-left:9pt;mso-wrap-distance-top:0;mso-wrap-distance-right:9pt;mso-wrap-distance-bottom:0;mso-position-horizontal:absolute;mso-position-horizontal-relative:text;mso-position-vertical:absolute;mso-position-vertical-relative:text;v-text-anchor:top" o:gfxdata="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" fillcolor="white [3201]" strokeweight=".5pt">
+              <v:shape w14:anchorId="08C94793" id="文本框 28" o:spid="_x0000_s1053" type="#_x0000_t202" style="position:absolute;left:0;text-align:left;margin-left:257.5pt;margin-top:2.7pt;width:190.95pt;height:155.25pt;z-index:251667968;visibility:visible;mso-wrap-style:square;mso-wrap-distance-left:9pt;mso-wrap-distance-top:0;mso-wrap-distance-right:9pt;mso-wrap-distance-bottom:0;mso-position-horizontal:absolute;mso-position-horizontal-relative:text;mso-position-vertical:absolute;mso-position-vertical-relative:text;v-text-anchor:top" o:gfxdata="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" fillcolor="white [3201]" strokeweight=".5pt">
                 <v:textbox>
                   <w:txbxContent>
                     <w:p>
@@ -15707,7 +15736,7 @@
         <mc:AlternateContent>
           <mc:Choice Requires="wps">
             <w:drawing>
-              <wp:anchor distT="0" distB="0" distL="114300" distR="114300" simplePos="0" relativeHeight="251668480" behindDoc="0" locked="0" layoutInCell="1" allowOverlap="1" wp14:anchorId="7CCE0DA2" wp14:editId="06FE6C0C">
+              <wp:anchor distT="0" distB="0" distL="114300" distR="114300" simplePos="0" relativeHeight="251668992" behindDoc="0" locked="0" layoutInCell="1" allowOverlap="1" wp14:anchorId="7CCE0DA2" wp14:editId="08E25D13">
                 <wp:simplePos x="0" y="0"/>
                 <wp:positionH relativeFrom="column">
                   <wp:posOffset>2724150</wp:posOffset>
@@ -15828,7 +15857,7 @@
           </mc:Choice>
           <mc:Fallback>
             <w:pict>
-              <v:shape w14:anchorId="7CCE0DA2" id="文本框 29" o:spid="_x0000_s1054" type="#_x0000_t202" style="position:absolute;left:0;text-align:left;margin-left:214.5pt;margin-top:11.25pt;width:232.5pt;height:135.75pt;z-index:251668480;visibility:visible;mso-wrap-style:square;mso-wrap-distance-left:9pt;mso-wrap-distance-top:0;mso-wrap-distance-right:9pt;mso-wrap-distance-bottom:0;mso-position-horizontal:absolute;mso-position-horizontal-relative:text;mso-position-vertical:absolute;mso-position-vertical-relative:text;v-text-anchor:top" o:gfxdata="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" fillcolor="white [3201]" strokeweight=".5pt">
+              <v:shape w14:anchorId="7CCE0DA2" id="文本框 29" o:spid="_x0000_s1054" type="#_x0000_t202" style="position:absolute;left:0;text-align:left;margin-left:214.5pt;margin-top:11.25pt;width:232.5pt;height:135.75pt;z-index:251668992;visibility:visible;mso-wrap-style:square;mso-wrap-distance-left:9pt;mso-wrap-distance-top:0;mso-wrap-distance-right:9pt;mso-wrap-distance-bottom:0;mso-position-horizontal:absolute;mso-position-horizontal-relative:text;mso-position-vertical:absolute;mso-position-vertical-relative:text;v-text-anchor:top" o:gfxdata="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" fillcolor="white [3201]" strokeweight=".5pt">
                 <v:textbox>
                   <w:txbxContent>
                     <w:p>
@@ -16946,7 +16975,7 @@
         <mc:AlternateContent>
           <mc:Choice Requires="wps">
             <w:drawing>
-              <wp:anchor distT="0" distB="0" distL="114300" distR="114300" simplePos="0" relativeHeight="251654144" behindDoc="0" locked="0" layoutInCell="1" allowOverlap="1" wp14:anchorId="7D66489B" wp14:editId="6983BCA8">
+              <wp:anchor distT="0" distB="0" distL="114300" distR="114300" simplePos="0" relativeHeight="251653632" behindDoc="0" locked="0" layoutInCell="1" allowOverlap="1" wp14:anchorId="7D66489B" wp14:editId="3C69AF39">
                 <wp:simplePos x="0" y="0"/>
                 <wp:positionH relativeFrom="column">
                   <wp:posOffset>3307080</wp:posOffset>
@@ -17237,7 +17266,7 @@
           </mc:Choice>
           <mc:Fallback>
             <w:pict>
-              <v:shape w14:anchorId="7D66489B" id="文本框 30" o:spid="_x0000_s1055" type="#_x0000_t202" style="position:absolute;left:0;text-align:left;margin-left:260.4pt;margin-top:16.9pt;width:228.95pt;height:207pt;z-index:251654144;visibility:visible;mso-wrap-style:square;mso-height-percent:0;mso-wrap-distance-left:9pt;mso-wrap-distance-top:0;mso-wrap-distance-right:9pt;mso-wrap-distance-bottom:0;mso-position-horizontal:absolute;mso-position-horizontal-relative:text;mso-position-vertical:absolute;mso-position-vertical-relative:text;mso-height-percent:0;mso-height-relative:margin;v-text-anchor:top" o:gfxdata="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" fillcolor="white [3201]" strokeweight=".5pt">
+              <v:shape w14:anchorId="7D66489B" id="文本框 30" o:spid="_x0000_s1055" type="#_x0000_t202" style="position:absolute;left:0;text-align:left;margin-left:260.4pt;margin-top:16.9pt;width:228.95pt;height:207pt;z-index:251653632;visibility:visible;mso-wrap-style:square;mso-height-percent:0;mso-wrap-distance-left:9pt;mso-wrap-distance-top:0;mso-wrap-distance-right:9pt;mso-wrap-distance-bottom:0;mso-position-horizontal:absolute;mso-position-horizontal-relative:text;mso-position-vertical:absolute;mso-position-vertical-relative:text;mso-height-percent:0;mso-height-relative:margin;v-text-anchor:top" o:gfxdata="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" fillcolor="white [3201]" strokeweight=".5pt">
                 <v:textbox>
                   <w:txbxContent>
                     <w:p>
@@ -18012,7 +18041,7 @@
         <mc:AlternateContent>
           <mc:Choice Requires="wps">
             <w:drawing>
-              <wp:anchor distT="0" distB="0" distL="114300" distR="114300" simplePos="0" relativeHeight="251669504" behindDoc="0" locked="0" layoutInCell="1" allowOverlap="1" wp14:anchorId="0AC0299A" wp14:editId="7DE970FD">
+              <wp:anchor distT="0" distB="0" distL="114300" distR="114300" simplePos="0" relativeHeight="251670016" behindDoc="0" locked="0" layoutInCell="1" allowOverlap="1" wp14:anchorId="0AC0299A" wp14:editId="6F194F4E">
                 <wp:simplePos x="0" y="0"/>
                 <wp:positionH relativeFrom="column">
                   <wp:posOffset>2457450</wp:posOffset>
@@ -18262,7 +18291,7 @@
           </mc:Choice>
           <mc:Fallback>
             <w:pict>
-              <v:shape w14:anchorId="0AC0299A" id="文本框 31" o:spid="_x0000_s1056" type="#_x0000_t202" style="position:absolute;left:0;text-align:left;margin-left:193.5pt;margin-top:17.65pt;width:284.05pt;height:117.55pt;z-index:251669504;visibility:visible;mso-wrap-style:square;mso-height-percent:0;mso-wrap-distance-left:9pt;mso-wrap-distance-top:0;mso-wrap-distance-right:9pt;mso-wrap-distance-bottom:0;mso-position-horizontal:absolute;mso-position-horizontal-relative:text;mso-position-vertical:absolute;mso-position-vertical-relative:text;mso-height-percent:0;mso-height-relative:margin;v-text-anchor:top" o:gfxdata="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" fillcolor="white [3201]" strokeweight=".5pt">
+              <v:shape w14:anchorId="0AC0299A" id="文本框 31" o:spid="_x0000_s1056" type="#_x0000_t202" style="position:absolute;left:0;text-align:left;margin-left:193.5pt;margin-top:17.65pt;width:284.05pt;height:117.55pt;z-index:251670016;visibility:visible;mso-wrap-style:square;mso-height-percent:0;mso-wrap-distance-left:9pt;mso-wrap-distance-top:0;mso-wrap-distance-right:9pt;mso-wrap-distance-bottom:0;mso-position-horizontal:absolute;mso-position-horizontal-relative:text;mso-position-vertical:absolute;mso-position-vertical-relative:text;mso-height-percent:0;mso-height-relative:margin;v-text-anchor:top" o:gfxdata="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" fillcolor="white [3201]" strokeweight=".5pt">
                 <v:textbox>
                   <w:txbxContent>
                     <w:p>
@@ -18608,7 +18637,7 @@
         <mc:AlternateContent>
           <mc:Choice Requires="wps">
             <w:drawing>
-              <wp:anchor distT="0" distB="0" distL="114300" distR="114300" simplePos="0" relativeHeight="251670528" behindDoc="0" locked="0" layoutInCell="1" allowOverlap="1" wp14:anchorId="27BAE6F0" wp14:editId="7FA092B1">
+              <wp:anchor distT="0" distB="0" distL="114300" distR="114300" simplePos="0" relativeHeight="251671040" behindDoc="0" locked="0" layoutInCell="1" allowOverlap="1" wp14:anchorId="27BAE6F0" wp14:editId="39046663">
                 <wp:simplePos x="0" y="0"/>
                 <wp:positionH relativeFrom="column">
                   <wp:posOffset>2443163</wp:posOffset>
@@ -18774,7 +18803,7 @@
           </mc:Choice>
           <mc:Fallback>
             <w:pict>
-              <v:shape w14:anchorId="27BAE6F0" id="文本框 32" o:spid="_x0000_s1057" type="#_x0000_t202" style="position:absolute;left:0;text-align:left;margin-left:192.4pt;margin-top:6.25pt;width:274.5pt;height:86.6pt;z-index:251670528;visibility:visible;mso-wrap-style:square;mso-height-percent:0;mso-wrap-distance-left:9pt;mso-wrap-distance-top:0;mso-wrap-distance-right:9pt;mso-wrap-distance-bottom:0;mso-position-horizontal:absolute;mso-position-horizontal-relative:text;mso-position-vertical:absolute;mso-position-vertical-relative:text;mso-height-percent:0;mso-height-relative:margin;v-text-anchor:top" o:gfxdata="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" fillcolor="white [3201]" strokeweight=".5pt">
+              <v:shape w14:anchorId="27BAE6F0" id="文本框 32" o:spid="_x0000_s1057" type="#_x0000_t202" style="position:absolute;left:0;text-align:left;margin-left:192.4pt;margin-top:6.25pt;width:274.5pt;height:86.6pt;z-index:251671040;visibility:visible;mso-wrap-style:square;mso-height-percent:0;mso-wrap-distance-left:9pt;mso-wrap-distance-top:0;mso-wrap-distance-right:9pt;mso-wrap-distance-bottom:0;mso-position-horizontal:absolute;mso-position-horizontal-relative:text;mso-position-vertical:absolute;mso-position-vertical-relative:text;mso-height-percent:0;mso-height-relative:margin;v-text-anchor:top" o:gfxdata="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" fillcolor="white [3201]" strokeweight=".5pt">
                 <v:textbox>
                   <w:txbxContent>
                     <w:p>
@@ -19115,7 +19144,7 @@
         <mc:AlternateContent>
           <mc:Choice Requires="wps">
             <w:drawing>
-              <wp:anchor distT="0" distB="0" distL="114300" distR="114300" simplePos="0" relativeHeight="251671552" behindDoc="0" locked="0" layoutInCell="1" allowOverlap="1" wp14:anchorId="2A78959D" wp14:editId="4E288902">
+              <wp:anchor distT="0" distB="0" distL="114300" distR="114300" simplePos="0" relativeHeight="251672064" behindDoc="0" locked="0" layoutInCell="1" allowOverlap="1" wp14:anchorId="2A78959D" wp14:editId="78D8B1F6">
                 <wp:simplePos x="0" y="0"/>
                 <wp:positionH relativeFrom="column">
                   <wp:posOffset>2541494</wp:posOffset>
@@ -19383,7 +19412,7 @@
           </mc:Choice>
           <mc:Fallback>
             <w:pict>
-              <v:shape w14:anchorId="2A78959D" id="文本框 33" o:spid="_x0000_s1058" type="#_x0000_t202" style="position:absolute;left:0;text-align:left;margin-left:200.1pt;margin-top:12.7pt;width:289.4pt;height:100.25pt;z-index:251671552;visibility:visible;mso-wrap-style:square;mso-width-percent:0;mso-wrap-distance-left:9pt;mso-wrap-distance-top:0;mso-wrap-distance-right:9pt;mso-wrap-distance-bottom:0;mso-position-horizontal:absolute;mso-position-horizontal-relative:text;mso-position-vertical:absolute;mso-position-vertical-relative:text;mso-width-percent:0;mso-width-relative:margin;v-text-anchor:top" o:gfxdata="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" fillcolor="white [3201]" strokeweight=".5pt">
+              <v:shape w14:anchorId="2A78959D" id="文本框 33" o:spid="_x0000_s1058" type="#_x0000_t202" style="position:absolute;left:0;text-align:left;margin-left:200.1pt;margin-top:12.7pt;width:289.4pt;height:100.25pt;z-index:251672064;visibility:visible;mso-wrap-style:square;mso-width-percent:0;mso-wrap-distance-left:9pt;mso-wrap-distance-top:0;mso-wrap-distance-right:9pt;mso-wrap-distance-bottom:0;mso-position-horizontal:absolute;mso-position-horizontal-relative:text;mso-position-vertical:absolute;mso-position-vertical-relative:text;mso-width-percent:0;mso-width-relative:margin;v-text-anchor:top" o:gfxdata="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" fillcolor="white [3201]" strokeweight=".5pt">
                 <v:textbox>
                   <w:txbxContent>
                     <w:p>
@@ -19775,7 +19804,7 @@
         <mc:AlternateContent>
           <mc:Choice Requires="wps">
             <w:drawing>
-              <wp:anchor distT="0" distB="0" distL="114300" distR="114300" simplePos="0" relativeHeight="251672576" behindDoc="0" locked="0" layoutInCell="1" allowOverlap="1" wp14:anchorId="53857322" wp14:editId="041D038C">
+              <wp:anchor distT="0" distB="0" distL="114300" distR="114300" simplePos="0" relativeHeight="251673088" behindDoc="0" locked="0" layoutInCell="1" allowOverlap="1" wp14:anchorId="53857322" wp14:editId="2C302DF1">
                 <wp:simplePos x="0" y="0"/>
                 <wp:positionH relativeFrom="column">
                   <wp:posOffset>2855259</wp:posOffset>
@@ -19915,7 +19944,7 @@
           </mc:Choice>
           <mc:Fallback>
             <w:pict>
-              <v:shape w14:anchorId="53857322" id="文本框 34" o:spid="_x0000_s1059" type="#_x0000_t202" style="position:absolute;left:0;text-align:left;margin-left:224.8pt;margin-top:10pt;width:242.8pt;height:171.55pt;z-index:251672576;visibility:visible;mso-wrap-style:square;mso-wrap-distance-left:9pt;mso-wrap-distance-top:0;mso-wrap-distance-right:9pt;mso-wrap-distance-bottom:0;mso-position-horizontal:absolute;mso-position-horizontal-relative:text;mso-position-vertical:absolute;mso-position-vertical-relative:text;v-text-anchor:top" o:gfxdata="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" fillcolor="white [3201]" strokeweight=".5pt">
+              <v:shape w14:anchorId="53857322" id="文本框 34" o:spid="_x0000_s1059" type="#_x0000_t202" style="position:absolute;left:0;text-align:left;margin-left:224.8pt;margin-top:10pt;width:242.8pt;height:171.55pt;z-index:251673088;visibility:visible;mso-wrap-style:square;mso-wrap-distance-left:9pt;mso-wrap-distance-top:0;mso-wrap-distance-right:9pt;mso-wrap-distance-bottom:0;mso-position-horizontal:absolute;mso-position-horizontal-relative:text;mso-position-vertical:absolute;mso-position-vertical-relative:text;v-text-anchor:top" o:gfxdata="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" fillcolor="white [3201]" strokeweight=".5pt">
                 <v:textbox>
                   <w:txbxContent>
                     <w:p>
@@ -20417,7 +20446,7 @@
         <mc:AlternateContent>
           <mc:Choice Requires="wps">
             <w:drawing>
-              <wp:anchor distT="0" distB="0" distL="114300" distR="114300" simplePos="0" relativeHeight="251673600" behindDoc="0" locked="0" layoutInCell="1" allowOverlap="1" wp14:anchorId="6188A8C3" wp14:editId="681DC1F6">
+              <wp:anchor distT="0" distB="0" distL="114300" distR="114300" simplePos="0" relativeHeight="251674112" behindDoc="0" locked="0" layoutInCell="1" allowOverlap="1" wp14:anchorId="6188A8C3" wp14:editId="4F5F4EE4">
                 <wp:simplePos x="0" y="0"/>
                 <wp:positionH relativeFrom="column">
                   <wp:posOffset>2442882</wp:posOffset>
@@ -20631,7 +20660,7 @@
           </mc:Choice>
           <mc:Fallback>
             <w:pict>
-              <v:shape w14:anchorId="6188A8C3" id="文本框 35" o:spid="_x0000_s1060" type="#_x0000_t202" style="position:absolute;left:0;text-align:left;margin-left:192.35pt;margin-top:.4pt;width:252pt;height:130.6pt;z-index:251673600;visibility:visible;mso-wrap-style:square;mso-wrap-distance-left:9pt;mso-wrap-distance-top:0;mso-wrap-distance-right:9pt;mso-wrap-distance-bottom:0;mso-position-horizontal:absolute;mso-position-horizontal-relative:text;mso-position-vertical:absolute;mso-position-vertical-relative:text;v-text-anchor:top" o:gfxdata="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" fillcolor="white [3201]" strokeweight=".5pt">
+              <v:shape w14:anchorId="6188A8C3" id="文本框 35" o:spid="_x0000_s1060" type="#_x0000_t202" style="position:absolute;left:0;text-align:left;margin-left:192.35pt;margin-top:.4pt;width:252pt;height:130.6pt;z-index:251674112;visibility:visible;mso-wrap-style:square;mso-wrap-distance-left:9pt;mso-wrap-distance-top:0;mso-wrap-distance-right:9pt;mso-wrap-distance-bottom:0;mso-position-horizontal:absolute;mso-position-horizontal-relative:text;mso-position-vertical:absolute;mso-position-vertical-relative:text;v-text-anchor:top" o:gfxdata="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" fillcolor="white [3201]" strokeweight=".5pt">
                 <v:textbox>
                   <w:txbxContent>
                     <w:p>
@@ -22475,7 +22504,7 @@
         <mc:AlternateContent>
           <mc:Choice Requires="wps">
             <w:drawing>
-              <wp:anchor distT="0" distB="0" distL="114300" distR="114300" simplePos="0" relativeHeight="251676672" behindDoc="0" locked="0" layoutInCell="1" allowOverlap="1" wp14:anchorId="6FB6B2EB" wp14:editId="58A6EBBC">
+              <wp:anchor distT="0" distB="0" distL="114300" distR="114300" simplePos="0" relativeHeight="251677184" behindDoc="0" locked="0" layoutInCell="1" allowOverlap="1" wp14:anchorId="6FB6B2EB" wp14:editId="0A4DA980">
                 <wp:simplePos x="0" y="0"/>
                 <wp:positionH relativeFrom="column">
                   <wp:posOffset>2379428</wp:posOffset>
@@ -22576,7 +22605,7 @@
           </mc:Choice>
           <mc:Fallback>
             <w:pict>
-              <v:shape w14:anchorId="6FB6B2EB" id="文本框 39" o:spid="_x0000_s1061" type="#_x0000_t202" style="position:absolute;left:0;text-align:left;margin-left:187.35pt;margin-top:-.65pt;width:214.75pt;height:56.95pt;z-index:251676672;visibility:visible;mso-wrap-style:square;mso-height-percent:0;mso-wrap-distance-left:9pt;mso-wrap-distance-top:0;mso-wrap-distance-right:9pt;mso-wrap-distance-bottom:0;mso-position-horizontal:absolute;mso-position-horizontal-relative:text;mso-position-vertical:absolute;mso-position-vertical-relative:text;mso-height-percent:0;mso-height-relative:margin;v-text-anchor:top" o:gfxdata="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" fillcolor="white [3201]" strokeweight=".5pt">
+              <v:shape w14:anchorId="6FB6B2EB" id="文本框 39" o:spid="_x0000_s1061" type="#_x0000_t202" style="position:absolute;left:0;text-align:left;margin-left:187.35pt;margin-top:-.65pt;width:214.75pt;height:56.95pt;z-index:251677184;visibility:visible;mso-wrap-style:square;mso-height-percent:0;mso-wrap-distance-left:9pt;mso-wrap-distance-top:0;mso-wrap-distance-right:9pt;mso-wrap-distance-bottom:0;mso-position-horizontal:absolute;mso-position-horizontal-relative:text;mso-position-vertical:absolute;mso-position-vertical-relative:text;mso-height-percent:0;mso-height-relative:margin;v-text-anchor:top" o:gfxdata="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" fillcolor="white [3201]" strokeweight=".5pt">
                 <v:textbox>
                   <w:txbxContent>
                     <w:p>
@@ -22802,7 +22831,7 @@
         <mc:AlternateContent>
           <mc:Choice Requires="wps">
             <w:drawing>
-              <wp:anchor distT="0" distB="0" distL="114300" distR="114300" simplePos="0" relativeHeight="251675648" behindDoc="0" locked="0" layoutInCell="1" allowOverlap="1" wp14:anchorId="23FE22B8" wp14:editId="16AE5E52">
+              <wp:anchor distT="0" distB="0" distL="114300" distR="114300" simplePos="0" relativeHeight="251676160" behindDoc="0" locked="0" layoutInCell="1" allowOverlap="1" wp14:anchorId="23FE22B8" wp14:editId="57203993">
                 <wp:simplePos x="0" y="0"/>
                 <wp:positionH relativeFrom="column">
                   <wp:posOffset>2148426</wp:posOffset>
@@ -22865,7 +22894,7 @@
           </mc:Choice>
           <mc:Fallback>
             <w:pict>
-              <v:shape w14:anchorId="23FE22B8" id="文本框 38" o:spid="_x0000_s1062" type="#_x0000_t202" style="position:absolute;left:0;text-align:left;margin-left:169.15pt;margin-top:17.9pt;width:247.95pt;height:70.75pt;z-index:251675648;visibility:visible;mso-wrap-style:square;mso-height-percent:0;mso-wrap-distance-left:9pt;mso-wrap-distance-top:0;mso-wrap-distance-right:9pt;mso-wrap-distance-bottom:0;mso-position-horizontal:absolute;mso-position-horizontal-relative:text;mso-position-vertical:absolute;mso-position-vertical-relative:text;mso-height-percent:0;mso-height-relative:margin;v-text-anchor:top" o:gfxdata="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" fillcolor="white [3201]" strokeweight=".5pt">
+              <v:shape w14:anchorId="23FE22B8" id="文本框 38" o:spid="_x0000_s1062" type="#_x0000_t202" style="position:absolute;left:0;text-align:left;margin-left:169.15pt;margin-top:17.9pt;width:247.95pt;height:70.75pt;z-index:251676160;visibility:visible;mso-wrap-style:square;mso-height-percent:0;mso-wrap-distance-left:9pt;mso-wrap-distance-top:0;mso-wrap-distance-right:9pt;mso-wrap-distance-bottom:0;mso-position-horizontal:absolute;mso-position-horizontal-relative:text;mso-position-vertical:absolute;mso-position-vertical-relative:text;mso-height-percent:0;mso-height-relative:margin;v-text-anchor:top" o:gfxdata="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" fillcolor="white [3201]" strokeweight=".5pt">
                 <v:textbox>
                   <w:txbxContent>
                     <w:p>
@@ -23229,7 +23258,7 @@
         <mc:AlternateContent>
           <mc:Choice Requires="wps">
             <w:drawing>
-              <wp:anchor distT="0" distB="0" distL="114300" distR="114300" simplePos="0" relativeHeight="251674624" behindDoc="0" locked="0" layoutInCell="1" allowOverlap="1" wp14:anchorId="076EF32D" wp14:editId="5682284E">
+              <wp:anchor distT="0" distB="0" distL="114300" distR="114300" simplePos="0" relativeHeight="251675136" behindDoc="0" locked="0" layoutInCell="1" allowOverlap="1" wp14:anchorId="076EF32D" wp14:editId="16626097">
                 <wp:simplePos x="0" y="0"/>
                 <wp:positionH relativeFrom="column">
                   <wp:posOffset>1926093</wp:posOffset>
@@ -23292,7 +23321,7 @@
           </mc:Choice>
           <mc:Fallback>
             <w:pict>
-              <v:shape w14:anchorId="076EF32D" id="文本框 37" o:spid="_x0000_s1064" type="#_x0000_t202" style="position:absolute;left:0;text-align:left;margin-left:151.65pt;margin-top:11.15pt;width:1in;height:23.15pt;z-index:251674624;visibility:visible;mso-wrap-style:none;mso-height-percent:0;mso-wrap-distance-left:9pt;mso-wrap-distance-top:0;mso-wrap-distance-right:9pt;mso-wrap-distance-bottom:0;mso-position-horizontal:absolute;mso-position-horizontal-relative:text;mso-position-vertical:absolute;mso-position-vertical-relative:text;mso-height-percent:0;mso-height-relative:margin;v-text-anchor:top" o:gfxdata="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" fillcolor="white [3201]" strokeweight=".5pt">
+              <v:shape w14:anchorId="076EF32D" id="文本框 37" o:spid="_x0000_s1064" type="#_x0000_t202" style="position:absolute;left:0;text-align:left;margin-left:151.65pt;margin-top:11.15pt;width:1in;height:23.15pt;z-index:251675136;visibility:visible;mso-wrap-style:none;mso-height-percent:0;mso-wrap-distance-left:9pt;mso-wrap-distance-top:0;mso-wrap-distance-right:9pt;mso-wrap-distance-bottom:0;mso-position-horizontal:absolute;mso-position-horizontal-relative:text;mso-position-vertical:absolute;mso-position-vertical-relative:text;mso-height-percent:0;mso-height-relative:margin;v-text-anchor:top" o:gfxdata="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" fillcolor="white [3201]" strokeweight=".5pt">
                 <v:textbox>
                   <w:txbxContent>
                     <w:p>
@@ -23405,7 +23434,7 @@
         <mc:AlternateContent>
           <mc:Choice Requires="wps">
             <w:drawing>
-              <wp:anchor distT="0" distB="0" distL="114300" distR="114300" simplePos="0" relativeHeight="251677696" behindDoc="0" locked="0" layoutInCell="1" allowOverlap="1" wp14:anchorId="14442C2F" wp14:editId="5A510AD5">
+              <wp:anchor distT="0" distB="0" distL="114300" distR="114300" simplePos="0" relativeHeight="251678208" behindDoc="0" locked="0" layoutInCell="1" allowOverlap="1" wp14:anchorId="14442C2F" wp14:editId="606C58F5">
                 <wp:simplePos x="0" y="0"/>
                 <wp:positionH relativeFrom="column">
                   <wp:posOffset>1687664</wp:posOffset>
@@ -23477,7 +23506,7 @@
           </mc:Choice>
           <mc:Fallback>
             <w:pict>
-              <v:shape w14:anchorId="14442C2F" id="文本框 41" o:spid="_x0000_s1065" type="#_x0000_t202" style="position:absolute;left:0;text-align:left;margin-left:132.9pt;margin-top:26.4pt;width:189.1pt;height:45.1pt;z-index:251677696;visibility:visible;mso-wrap-style:square;mso-wrap-distance-left:9pt;mso-wrap-distance-top:0;mso-wrap-distance-right:9pt;mso-wrap-distance-bottom:0;mso-position-horizontal:absolute;mso-position-horizontal-relative:text;mso-position-vertical:absolute;mso-position-vertical-relative:text;v-text-anchor:top" o:gfxdata="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" fillcolor="white [3201]" strokeweight=".5pt">
+              <v:shape w14:anchorId="14442C2F" id="文本框 41" o:spid="_x0000_s1065" type="#_x0000_t202" style="position:absolute;left:0;text-align:left;margin-left:132.9pt;margin-top:26.4pt;width:189.1pt;height:45.1pt;z-index:251678208;visibility:visible;mso-wrap-style:square;mso-wrap-distance-left:9pt;mso-wrap-distance-top:0;mso-wrap-distance-right:9pt;mso-wrap-distance-bottom:0;mso-position-horizontal:absolute;mso-position-horizontal-relative:text;mso-position-vertical:absolute;mso-position-vertical-relative:text;v-text-anchor:top" o:gfxdata="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" fillcolor="white [3201]" strokeweight=".5pt">
                 <v:textbox>
                   <w:txbxContent>
                     <w:p>
@@ -24400,6 +24429,988 @@
           <w:szCs w:val="32"/>
         </w:rPr>
         <w:t>表示为不自动对应的数据表，生成表格。</w:t>
+      </w:r>
+    </w:p>
+    <w:p>
+      <w:pPr>
+        <w:rPr>
+          <w:b/>
+          <w:bCs/>
+          <w:sz w:val="32"/>
+          <w:szCs w:val="32"/>
+        </w:rPr>
+      </w:pPr>
+    </w:p>
+    <w:p>
+      <w:pPr>
+        <w:rPr>
+          <w:b/>
+          <w:bCs/>
+          <w:sz w:val="32"/>
+          <w:szCs w:val="32"/>
+        </w:rPr>
+      </w:pPr>
+    </w:p>
+    <w:p>
+      <w:pPr>
+        <w:rPr>
+          <w:b/>
+          <w:bCs/>
+          <w:sz w:val="32"/>
+          <w:szCs w:val="32"/>
+        </w:rPr>
+      </w:pPr>
+      <w:r>
+        <w:rPr>
+          <w:rFonts w:hint="eastAsia"/>
+          <w:b/>
+          <w:bCs/>
+          <w:sz w:val="32"/>
+          <w:szCs w:val="32"/>
+        </w:rPr>
+        <w:t>Modbus</w:t>
+      </w:r>
+      <w:r>
+        <w:rPr>
+          <w:rFonts w:hint="eastAsia"/>
+          <w:b/>
+          <w:bCs/>
+          <w:sz w:val="32"/>
+          <w:szCs w:val="32"/>
+        </w:rPr>
+        <w:t>协议</w:t>
+      </w:r>
+    </w:p>
+    <w:p>
+      <w:pPr>
+        <w:rPr>
+          <w:b/>
+          <w:bCs/>
+          <w:sz w:val="32"/>
+          <w:szCs w:val="32"/>
+        </w:rPr>
+      </w:pPr>
+      <w:r>
+        <w:rPr>
+          <w:b/>
+          <w:bCs/>
+          <w:sz w:val="32"/>
+          <w:szCs w:val="32"/>
+        </w:rPr>
+        <w:t>S</w:t>
+      </w:r>
+      <w:r>
+        <w:rPr>
+          <w:rFonts w:hint="eastAsia"/>
+          <w:b/>
+          <w:bCs/>
+          <w:sz w:val="32"/>
+          <w:szCs w:val="32"/>
+        </w:rPr>
+        <w:t>erial</w:t>
+      </w:r>
+      <w:r>
+        <w:rPr>
+          <w:b/>
+          <w:bCs/>
+          <w:sz w:val="32"/>
+          <w:szCs w:val="32"/>
+        </w:rPr>
+        <w:t>P</w:t>
+      </w:r>
+      <w:r>
+        <w:rPr>
+          <w:rFonts w:hint="eastAsia"/>
+          <w:b/>
+          <w:bCs/>
+          <w:sz w:val="32"/>
+          <w:szCs w:val="32"/>
+        </w:rPr>
+        <w:t>ort</w:t>
+      </w:r>
+      <w:r>
+        <w:rPr>
+          <w:rFonts w:hint="eastAsia"/>
+          <w:b/>
+          <w:bCs/>
+          <w:sz w:val="32"/>
+          <w:szCs w:val="32"/>
+        </w:rPr>
+        <w:t>：串行端口（谁恶瑞</w:t>
+      </w:r>
+      <w:r>
+        <w:rPr>
+          <w:rFonts w:hint="eastAsia"/>
+          <w:b/>
+          <w:bCs/>
+          <w:sz w:val="32"/>
+          <w:szCs w:val="32"/>
+        </w:rPr>
+        <w:t xml:space="preserve"> </w:t>
+      </w:r>
+      <w:r>
+        <w:rPr>
+          <w:rFonts w:hint="eastAsia"/>
+          <w:b/>
+          <w:bCs/>
+          <w:sz w:val="32"/>
+          <w:szCs w:val="32"/>
+        </w:rPr>
+        <w:t>破特）</w:t>
+      </w:r>
+    </w:p>
+    <w:p>
+      <w:pPr>
+        <w:rPr>
+          <w:b/>
+          <w:bCs/>
+          <w:sz w:val="32"/>
+          <w:szCs w:val="32"/>
+        </w:rPr>
+      </w:pPr>
+      <w:r>
+        <w:rPr>
+          <w:rFonts w:hint="eastAsia"/>
+          <w:b/>
+          <w:bCs/>
+          <w:noProof/>
+          <w:sz w:val="32"/>
+          <w:szCs w:val="32"/>
+        </w:rPr>
+        <mc:AlternateContent>
+          <mc:Choice Requires="wps">
+            <w:drawing>
+              <wp:anchor distT="0" distB="0" distL="114300" distR="114300" simplePos="0" relativeHeight="251658752" behindDoc="0" locked="0" layoutInCell="1" allowOverlap="1" wp14:anchorId="11366592" wp14:editId="7F3C95C6">
+                <wp:simplePos x="0" y="0"/>
+                <wp:positionH relativeFrom="column">
+                  <wp:posOffset>2585555</wp:posOffset>
+                </wp:positionH>
+                <wp:positionV relativeFrom="paragraph">
+                  <wp:posOffset>60932</wp:posOffset>
+                </wp:positionV>
+                <wp:extent cx="2663687" cy="834887"/>
+                <wp:effectExtent l="0" t="0" r="22860" b="22860"/>
+                <wp:wrapNone/>
+                <wp:docPr id="1515558850" name="文本框 1"/>
+                <wp:cNvGraphicFramePr/>
+                <a:graphic xmlns:a="http://schemas.openxmlformats.org/drawingml/2006/main">
+                  <a:graphicData uri="http://schemas.microsoft.com/office/word/2010/wordprocessingShape">
+                    <wps:wsp>
+                      <wps:cNvSpPr txBox="1"/>
+                      <wps:spPr>
+                        <a:xfrm>
+                          <a:off x="0" y="0"/>
+                          <a:ext cx="2663687" cy="834887"/>
+                        </a:xfrm>
+                        <a:prstGeom prst="rect">
+                          <a:avLst/>
+                        </a:prstGeom>
+                        <a:solidFill>
+                          <a:schemeClr val="lt1"/>
+                        </a:solidFill>
+                        <a:ln w="6350">
+                          <a:solidFill>
+                            <a:prstClr val="black"/>
+                          </a:solidFill>
+                        </a:ln>
+                      </wps:spPr>
+                      <wps:txbx>
+                        <w:txbxContent>
+                          <w:p>
+                            <w:r>
+                              <w:rPr>
+                                <w:rFonts w:hint="eastAsia"/>
+                              </w:rPr>
+                              <w:t>在</w:t>
+                            </w:r>
+                            <w:r>
+                              <w:rPr>
+                                <w:rFonts w:hint="eastAsia"/>
+                              </w:rPr>
+                              <w:t>c</w:t>
+                            </w:r>
+                            <w:r>
+                              <w:t>#</w:t>
+                            </w:r>
+                            <w:r>
+                              <w:t>中</w:t>
+                            </w:r>
+                            <w:r>
+                              <w:rPr>
+                                <w:rFonts w:hint="eastAsia"/>
+                              </w:rPr>
+                              <w:t>声明主站时：</w:t>
+                            </w:r>
+                          </w:p>
+                          <w:p>
+                            <w:r>
+                              <w:rPr>
+                                <w:rFonts w:hint="eastAsia"/>
+                              </w:rPr>
+                              <w:t>需要绑定属性</w:t>
+                            </w:r>
+                          </w:p>
+                          <w:p>
+                            <w:r>
+                              <w:rPr>
+                                <w:rFonts w:hint="eastAsia"/>
+                              </w:rPr>
+                              <w:t>需要知道同行的串口名，波特率，有无奇偶检查，</w:t>
+                            </w:r>
+                          </w:p>
+                        </w:txbxContent>
+                      </wps:txbx>
+                      <wps:bodyPr rot="0" spcFirstLastPara="0" vertOverflow="overflow" horzOverflow="overflow" vert="horz" wrap="square" lIns="91440" tIns="45720" rIns="91440" bIns="45720" numCol="1" spcCol="0" rtlCol="0" fromWordArt="0" anchor="t" anchorCtr="0" forceAA="0" compatLnSpc="1">
+                        <a:prstTxWarp prst="textNoShape">
+                          <a:avLst/>
+                        </a:prstTxWarp>
+                        <a:noAutofit/>
+                      </wps:bodyPr>
+                    </wps:wsp>
+                  </a:graphicData>
+                </a:graphic>
+                <wp14:sizeRelV relativeFrom="margin">
+                  <wp14:pctHeight>0</wp14:pctHeight>
+                </wp14:sizeRelV>
+              </wp:anchor>
+            </w:drawing>
+          </mc:Choice>
+          <mc:Fallback>
+            <w:pict>
+              <v:shape w14:anchorId="11366592" id="_x0000_s1066" type="#_x0000_t202" style="position:absolute;left:0;text-align:left;margin-left:203.6pt;margin-top:4.8pt;width:209.75pt;height:65.75pt;z-index:251658752;visibility:visible;mso-wrap-style:square;mso-height-percent:0;mso-wrap-distance-left:9pt;mso-wrap-distance-top:0;mso-wrap-distance-right:9pt;mso-wrap-distance-bottom:0;mso-position-horizontal:absolute;mso-position-horizontal-relative:text;mso-position-vertical:absolute;mso-position-vertical-relative:text;mso-height-percent:0;mso-height-relative:margin;v-text-anchor:top" o:gfxdata="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" fillcolor="white [3201]" strokeweight=".5pt">
+                <v:textbox>
+                  <w:txbxContent>
+                    <w:p>
+                      <w:r>
+                        <w:rPr>
+                          <w:rFonts w:hint="eastAsia"/>
+                        </w:rPr>
+                        <w:t>在</w:t>
+                      </w:r>
+                      <w:r>
+                        <w:rPr>
+                          <w:rFonts w:hint="eastAsia"/>
+                        </w:rPr>
+                        <w:t>c</w:t>
+                      </w:r>
+                      <w:r>
+                        <w:t>#</w:t>
+                      </w:r>
+                      <w:r>
+                        <w:t>中</w:t>
+                      </w:r>
+                      <w:r>
+                        <w:rPr>
+                          <w:rFonts w:hint="eastAsia"/>
+                        </w:rPr>
+                        <w:t>声明主站时：</w:t>
+                      </w:r>
+                    </w:p>
+                    <w:p>
+                      <w:r>
+                        <w:rPr>
+                          <w:rFonts w:hint="eastAsia"/>
+                        </w:rPr>
+                        <w:t>需要绑定属性</w:t>
+                      </w:r>
+                    </w:p>
+                    <w:p>
+                      <w:r>
+                        <w:rPr>
+                          <w:rFonts w:hint="eastAsia"/>
+                        </w:rPr>
+                        <w:t>需要知道同行的串口名，波特率，有无奇偶检查，</w:t>
+                      </w:r>
+                    </w:p>
+                  </w:txbxContent>
+                </v:textbox>
+              </v:shape>
+            </w:pict>
+          </mc:Fallback>
+        </mc:AlternateContent>
+      </w:r>
+      <w:r>
+        <w:rPr>
+          <w:b/>
+          <w:bCs/>
+          <w:sz w:val="32"/>
+          <w:szCs w:val="32"/>
+        </w:rPr>
+        <w:t>B</w:t>
+      </w:r>
+      <w:r>
+        <w:rPr>
+          <w:rFonts w:hint="eastAsia"/>
+          <w:b/>
+          <w:bCs/>
+          <w:sz w:val="32"/>
+          <w:szCs w:val="32"/>
+        </w:rPr>
+        <w:t>aud</w:t>
+      </w:r>
+      <w:r>
+        <w:rPr>
+          <w:b/>
+          <w:bCs/>
+          <w:sz w:val="32"/>
+          <w:szCs w:val="32"/>
+        </w:rPr>
+        <w:t>R</w:t>
+      </w:r>
+      <w:r>
+        <w:rPr>
+          <w:rFonts w:hint="eastAsia"/>
+          <w:b/>
+          <w:bCs/>
+          <w:sz w:val="32"/>
+          <w:szCs w:val="32"/>
+        </w:rPr>
+        <w:t>ate</w:t>
+      </w:r>
+      <w:r>
+        <w:rPr>
+          <w:rFonts w:hint="eastAsia"/>
+          <w:b/>
+          <w:bCs/>
+          <w:sz w:val="32"/>
+          <w:szCs w:val="32"/>
+        </w:rPr>
+        <w:t>：波特率</w:t>
+      </w:r>
+      <w:r>
+        <w:rPr>
+          <w:rFonts w:hint="eastAsia"/>
+          <w:b/>
+          <w:bCs/>
+          <w:sz w:val="32"/>
+          <w:szCs w:val="32"/>
+        </w:rPr>
+        <w:t>（宝塔的）</w:t>
+      </w:r>
+    </w:p>
+    <w:p>
+      <w:pPr>
+        <w:rPr>
+          <w:b/>
+          <w:bCs/>
+          <w:sz w:val="32"/>
+          <w:szCs w:val="32"/>
+        </w:rPr>
+      </w:pPr>
+      <w:r>
+        <w:rPr>
+          <w:rFonts w:hint="eastAsia"/>
+          <w:b/>
+          <w:bCs/>
+          <w:sz w:val="32"/>
+          <w:szCs w:val="32"/>
+        </w:rPr>
+        <w:t>Port</w:t>
+      </w:r>
+      <w:r>
+        <w:rPr>
+          <w:b/>
+          <w:bCs/>
+          <w:sz w:val="32"/>
+          <w:szCs w:val="32"/>
+        </w:rPr>
+        <w:t>N</w:t>
+      </w:r>
+      <w:r>
+        <w:rPr>
+          <w:rFonts w:hint="eastAsia"/>
+          <w:b/>
+          <w:bCs/>
+          <w:sz w:val="32"/>
+          <w:szCs w:val="32"/>
+        </w:rPr>
+        <w:t>ame</w:t>
+      </w:r>
+      <w:r>
+        <w:rPr>
+          <w:rFonts w:hint="eastAsia"/>
+          <w:b/>
+          <w:bCs/>
+          <w:sz w:val="32"/>
+          <w:szCs w:val="32"/>
+        </w:rPr>
+        <w:t>：串口名</w:t>
+      </w:r>
+    </w:p>
+    <w:p>
+      <w:pPr>
+        <w:rPr>
+          <w:b/>
+          <w:bCs/>
+          <w:sz w:val="32"/>
+          <w:szCs w:val="32"/>
+        </w:rPr>
+      </w:pPr>
+      <w:r>
+        <w:rPr>
+          <w:b/>
+          <w:bCs/>
+          <w:sz w:val="32"/>
+          <w:szCs w:val="32"/>
+        </w:rPr>
+        <w:t>P</w:t>
+      </w:r>
+      <w:r>
+        <w:rPr>
+          <w:rFonts w:hint="eastAsia"/>
+          <w:b/>
+          <w:bCs/>
+          <w:sz w:val="32"/>
+          <w:szCs w:val="32"/>
+        </w:rPr>
+        <w:t>arity</w:t>
+      </w:r>
+      <w:r>
+        <w:rPr>
+          <w:rFonts w:hint="eastAsia"/>
+          <w:b/>
+          <w:bCs/>
+          <w:sz w:val="32"/>
+          <w:szCs w:val="32"/>
+        </w:rPr>
+        <w:t>：</w:t>
+      </w:r>
+      <w:r>
+        <w:rPr>
+          <w:rFonts w:hint="eastAsia"/>
+          <w:b/>
+          <w:bCs/>
+          <w:sz w:val="32"/>
+          <w:szCs w:val="32"/>
+        </w:rPr>
+        <w:t>校验位</w:t>
+      </w:r>
+      <w:r>
+        <w:rPr>
+          <w:rFonts w:hint="eastAsia"/>
+          <w:b/>
+          <w:bCs/>
+          <w:sz w:val="32"/>
+          <w:szCs w:val="32"/>
+        </w:rPr>
+        <w:t>（派尔提）</w:t>
+      </w:r>
+    </w:p>
+    <w:p>
+      <w:pPr>
+        <w:rPr>
+          <w:b/>
+          <w:bCs/>
+          <w:sz w:val="32"/>
+          <w:szCs w:val="32"/>
+        </w:rPr>
+      </w:pPr>
+      <w:r>
+        <w:rPr>
+          <w:b/>
+          <w:bCs/>
+          <w:sz w:val="32"/>
+          <w:szCs w:val="32"/>
+        </w:rPr>
+        <w:t>S</w:t>
+      </w:r>
+      <w:r>
+        <w:rPr>
+          <w:rFonts w:hint="eastAsia"/>
+          <w:b/>
+          <w:bCs/>
+          <w:sz w:val="32"/>
+          <w:szCs w:val="32"/>
+        </w:rPr>
+        <w:t>lave</w:t>
+      </w:r>
+      <w:r>
+        <w:rPr>
+          <w:rFonts w:hint="eastAsia"/>
+          <w:b/>
+          <w:bCs/>
+          <w:sz w:val="32"/>
+          <w:szCs w:val="32"/>
+        </w:rPr>
+        <w:t>：从站（四礼物）</w:t>
+      </w:r>
+    </w:p>
+    <w:p>
+      <w:pPr>
+        <w:rPr>
+          <w:b/>
+          <w:bCs/>
+          <w:sz w:val="32"/>
+          <w:szCs w:val="32"/>
+        </w:rPr>
+      </w:pPr>
+    </w:p>
+    <w:p>
+      <w:pPr>
+        <w:rPr>
+          <w:b/>
+          <w:bCs/>
+          <w:sz w:val="32"/>
+          <w:szCs w:val="32"/>
+        </w:rPr>
+      </w:pPr>
+      <w:r>
+        <w:rPr>
+          <w:b/>
+          <w:bCs/>
+          <w:sz w:val="32"/>
+          <w:szCs w:val="32"/>
+        </w:rPr>
+        <w:t>C</w:t>
+      </w:r>
+      <w:r>
+        <w:rPr>
+          <w:rFonts w:hint="eastAsia"/>
+          <w:b/>
+          <w:bCs/>
+          <w:sz w:val="32"/>
+          <w:szCs w:val="32"/>
+        </w:rPr>
+        <w:t>oil</w:t>
+      </w:r>
+      <w:r>
+        <w:rPr>
+          <w:b/>
+          <w:bCs/>
+          <w:sz w:val="32"/>
+          <w:szCs w:val="32"/>
+        </w:rPr>
+        <w:t xml:space="preserve"> </w:t>
+      </w:r>
+      <w:r>
+        <w:rPr>
+          <w:rFonts w:hint="eastAsia"/>
+          <w:b/>
+          <w:bCs/>
+          <w:sz w:val="32"/>
+          <w:szCs w:val="32"/>
+        </w:rPr>
+        <w:t>：线圈（</w:t>
+      </w:r>
+      <w:r>
+        <w:rPr>
+          <w:rFonts w:hint="eastAsia"/>
+          <w:b/>
+          <w:bCs/>
+          <w:sz w:val="32"/>
+          <w:szCs w:val="32"/>
+        </w:rPr>
+        <w:t>K</w:t>
+      </w:r>
+      <w:r>
+        <w:rPr>
+          <w:rFonts w:hint="eastAsia"/>
+          <w:b/>
+          <w:bCs/>
+          <w:sz w:val="32"/>
+          <w:szCs w:val="32"/>
+        </w:rPr>
+        <w:t>尔）</w:t>
+      </w:r>
+    </w:p>
+    <w:p>
+      <w:pPr>
+        <w:rPr>
+          <w:b/>
+          <w:bCs/>
+          <w:sz w:val="32"/>
+          <w:szCs w:val="32"/>
+        </w:rPr>
+      </w:pPr>
+      <w:r>
+        <w:rPr>
+          <w:rFonts w:hint="eastAsia"/>
+          <w:b/>
+          <w:bCs/>
+          <w:sz w:val="32"/>
+          <w:szCs w:val="32"/>
+        </w:rPr>
+        <w:lastRenderedPageBreak/>
+        <w:t>Register</w:t>
+      </w:r>
+      <w:r>
+        <w:rPr>
+          <w:rFonts w:hint="eastAsia"/>
+          <w:b/>
+          <w:bCs/>
+          <w:sz w:val="32"/>
+          <w:szCs w:val="32"/>
+        </w:rPr>
+        <w:t>：寄存器</w:t>
+      </w:r>
+      <w:r>
+        <w:rPr>
+          <w:rFonts w:hint="eastAsia"/>
+          <w:b/>
+          <w:bCs/>
+          <w:sz w:val="32"/>
+          <w:szCs w:val="32"/>
+        </w:rPr>
+        <w:t>（瑞吉斯的）</w:t>
+      </w:r>
+    </w:p>
+    <w:p>
+      <w:pPr>
+        <w:rPr>
+          <w:b/>
+          <w:bCs/>
+          <w:sz w:val="32"/>
+          <w:szCs w:val="32"/>
+        </w:rPr>
+      </w:pPr>
+      <w:r>
+        <w:rPr>
+          <w:rFonts w:hint="eastAsia"/>
+          <w:b/>
+          <w:bCs/>
+          <w:sz w:val="32"/>
+          <w:szCs w:val="32"/>
+        </w:rPr>
+        <w:t>Store</w:t>
+      </w:r>
+      <w:r>
+        <w:rPr>
+          <w:b/>
+          <w:bCs/>
+          <w:sz w:val="32"/>
+          <w:szCs w:val="32"/>
+        </w:rPr>
+        <w:t xml:space="preserve"> A</w:t>
+      </w:r>
+      <w:r>
+        <w:rPr>
+          <w:rFonts w:hint="eastAsia"/>
+          <w:b/>
+          <w:bCs/>
+          <w:sz w:val="32"/>
+          <w:szCs w:val="32"/>
+        </w:rPr>
+        <w:t>rea</w:t>
+      </w:r>
+      <w:r>
+        <w:rPr>
+          <w:rFonts w:hint="eastAsia"/>
+          <w:b/>
+          <w:bCs/>
+          <w:sz w:val="32"/>
+          <w:szCs w:val="32"/>
+        </w:rPr>
+        <w:t>：存储区（斯妥瑞</w:t>
+      </w:r>
+      <w:r>
+        <w:rPr>
+          <w:rFonts w:hint="eastAsia"/>
+          <w:b/>
+          <w:bCs/>
+          <w:sz w:val="32"/>
+          <w:szCs w:val="32"/>
+        </w:rPr>
+        <w:t xml:space="preserve"> </w:t>
+      </w:r>
+      <w:r>
+        <w:rPr>
+          <w:rFonts w:hint="eastAsia"/>
+          <w:b/>
+          <w:bCs/>
+          <w:sz w:val="32"/>
+          <w:szCs w:val="32"/>
+        </w:rPr>
+        <w:t>饿瑞饿）</w:t>
+      </w:r>
+    </w:p>
+    <w:p>
+      <w:pPr>
+        <w:rPr>
+          <w:b/>
+          <w:bCs/>
+          <w:sz w:val="32"/>
+          <w:szCs w:val="32"/>
+        </w:rPr>
+      </w:pPr>
+      <w:r>
+        <w:rPr>
+          <w:b/>
+          <w:bCs/>
+          <w:noProof/>
+          <w:sz w:val="32"/>
+          <w:szCs w:val="32"/>
+        </w:rPr>
+        <mc:AlternateContent>
+          <mc:Choice Requires="wps">
+            <w:drawing>
+              <wp:anchor distT="0" distB="0" distL="114300" distR="114300" simplePos="0" relativeHeight="251658240" behindDoc="0" locked="0" layoutInCell="1" allowOverlap="1" wp14:anchorId="6C024DFB" wp14:editId="3DE8C0B5">
+                <wp:simplePos x="0" y="0"/>
+                <wp:positionH relativeFrom="column">
+                  <wp:posOffset>3515884</wp:posOffset>
+                </wp:positionH>
+                <wp:positionV relativeFrom="paragraph">
+                  <wp:posOffset>312282</wp:posOffset>
+                </wp:positionV>
+                <wp:extent cx="2735248" cy="1304014"/>
+                <wp:effectExtent l="0" t="0" r="27305" b="10795"/>
+                <wp:wrapNone/>
+                <wp:docPr id="1345870571" name="文本框 1"/>
+                <wp:cNvGraphicFramePr/>
+                <a:graphic xmlns:a="http://schemas.openxmlformats.org/drawingml/2006/main">
+                  <a:graphicData uri="http://schemas.microsoft.com/office/word/2010/wordprocessingShape">
+                    <wps:wsp>
+                      <wps:cNvSpPr txBox="1"/>
+                      <wps:spPr>
+                        <a:xfrm>
+                          <a:off x="0" y="0"/>
+                          <a:ext cx="2735248" cy="1304014"/>
+                        </a:xfrm>
+                        <a:prstGeom prst="rect">
+                          <a:avLst/>
+                        </a:prstGeom>
+                        <a:solidFill>
+                          <a:schemeClr val="lt1"/>
+                        </a:solidFill>
+                        <a:ln w="6350">
+                          <a:solidFill>
+                            <a:prstClr val="black"/>
+                          </a:solidFill>
+                        </a:ln>
+                      </wps:spPr>
+                      <wps:txbx>
+                        <w:txbxContent>
+                          <w:p>
+                            <w:pPr>
+                              <w:rPr>
+                                <w:sz w:val="28"/>
+                                <w:szCs w:val="28"/>
+                              </w:rPr>
+                            </w:pPr>
+                            <w:r>
+                              <w:rPr>
+                                <w:rFonts w:hint="eastAsia"/>
+                                <w:sz w:val="28"/>
+                                <w:szCs w:val="28"/>
+                              </w:rPr>
+                              <w:t>对自定义控件类中添加的属性进行解释，分别为是否可见，属于那个类别，其功能是什么</w:t>
+                            </w:r>
+                          </w:p>
+                        </w:txbxContent>
+                      </wps:txbx>
+                      <wps:bodyPr rot="0" spcFirstLastPara="0" vertOverflow="overflow" horzOverflow="overflow" vert="horz" wrap="square" lIns="91440" tIns="45720" rIns="91440" bIns="45720" numCol="1" spcCol="0" rtlCol="0" fromWordArt="0" anchor="t" anchorCtr="0" forceAA="0" compatLnSpc="1">
+                        <a:prstTxWarp prst="textNoShape">
+                          <a:avLst/>
+                        </a:prstTxWarp>
+                        <a:noAutofit/>
+                      </wps:bodyPr>
+                    </wps:wsp>
+                  </a:graphicData>
+                </a:graphic>
+                <wp14:sizeRelH relativeFrom="margin">
+                  <wp14:pctWidth>0</wp14:pctWidth>
+                </wp14:sizeRelH>
+                <wp14:sizeRelV relativeFrom="margin">
+                  <wp14:pctHeight>0</wp14:pctHeight>
+                </wp14:sizeRelV>
+              </wp:anchor>
+            </w:drawing>
+          </mc:Choice>
+          <mc:Fallback>
+            <w:pict>
+              <v:shape w14:anchorId="6C024DFB" id="_x0000_s1067" type="#_x0000_t202" style="position:absolute;left:0;text-align:left;margin-left:276.85pt;margin-top:24.6pt;width:215.35pt;height:102.7pt;z-index:251658240;visibility:visible;mso-wrap-style:square;mso-width-percent:0;mso-height-percent:0;mso-wrap-distance-left:9pt;mso-wrap-distance-top:0;mso-wrap-distance-right:9pt;mso-wrap-distance-bottom:0;mso-position-horizontal:absolute;mso-position-horizontal-relative:text;mso-position-vertical:absolute;mso-position-vertical-relative:text;mso-width-percent:0;mso-height-percent:0;mso-width-relative:margin;mso-height-relative:margin;v-text-anchor:top" o:gfxdata="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" fillcolor="white [3201]" strokeweight=".5pt">
+                <v:textbox>
+                  <w:txbxContent>
+                    <w:p>
+                      <w:pPr>
+                        <w:rPr>
+                          <w:sz w:val="28"/>
+                          <w:szCs w:val="28"/>
+                        </w:rPr>
+                      </w:pPr>
+                      <w:r>
+                        <w:rPr>
+                          <w:rFonts w:hint="eastAsia"/>
+                          <w:sz w:val="28"/>
+                          <w:szCs w:val="28"/>
+                        </w:rPr>
+                        <w:t>对自定义控件类中添加的属性进行解释，分别为是否可见，属于那个类别，其功能是什么</w:t>
+                      </w:r>
+                    </w:p>
+                  </w:txbxContent>
+                </v:textbox>
+              </v:shape>
+            </w:pict>
+          </mc:Fallback>
+        </mc:AlternateContent>
+      </w:r>
+    </w:p>
+    <w:p>
+      <w:pPr>
+        <w:rPr>
+          <w:b/>
+          <w:bCs/>
+          <w:sz w:val="32"/>
+          <w:szCs w:val="32"/>
+        </w:rPr>
+      </w:pPr>
+      <w:r>
+        <w:rPr>
+          <w:rFonts w:hint="eastAsia"/>
+          <w:b/>
+          <w:bCs/>
+          <w:sz w:val="32"/>
+          <w:szCs w:val="32"/>
+        </w:rPr>
+        <w:t>Browsable</w:t>
+      </w:r>
+      <w:r>
+        <w:rPr>
+          <w:rFonts w:hint="eastAsia"/>
+          <w:b/>
+          <w:bCs/>
+          <w:sz w:val="32"/>
+          <w:szCs w:val="32"/>
+        </w:rPr>
+        <w:t>（</w:t>
+      </w:r>
+      <w:r>
+        <w:rPr>
+          <w:rFonts w:hint="eastAsia"/>
+          <w:b/>
+          <w:bCs/>
+          <w:sz w:val="32"/>
+          <w:szCs w:val="32"/>
+        </w:rPr>
+        <w:t>true</w:t>
+      </w:r>
+      <w:r>
+        <w:rPr>
+          <w:rFonts w:hint="eastAsia"/>
+          <w:b/>
+          <w:bCs/>
+          <w:sz w:val="32"/>
+          <w:szCs w:val="32"/>
+        </w:rPr>
+        <w:t>）；</w:t>
+      </w:r>
+      <w:r>
+        <w:rPr>
+          <w:rFonts w:hint="eastAsia"/>
+          <w:b/>
+          <w:bCs/>
+          <w:sz w:val="32"/>
+          <w:szCs w:val="32"/>
+        </w:rPr>
+        <w:t>（不肉丝帛）</w:t>
+      </w:r>
+    </w:p>
+    <w:p>
+      <w:pPr>
+        <w:rPr>
+          <w:b/>
+          <w:bCs/>
+          <w:sz w:val="32"/>
+          <w:szCs w:val="32"/>
+        </w:rPr>
+      </w:pPr>
+      <w:r>
+        <w:rPr>
+          <w:rFonts w:hint="eastAsia"/>
+          <w:b/>
+          <w:bCs/>
+          <w:sz w:val="32"/>
+          <w:szCs w:val="32"/>
+        </w:rPr>
+        <w:t>Category</w:t>
+      </w:r>
+      <w:r>
+        <w:rPr>
+          <w:rFonts w:hint="eastAsia"/>
+          <w:b/>
+          <w:bCs/>
+          <w:sz w:val="32"/>
+          <w:szCs w:val="32"/>
+        </w:rPr>
+        <w:t>（“自定义属性”）</w:t>
+      </w:r>
+      <w:r>
+        <w:rPr>
+          <w:rFonts w:hint="eastAsia"/>
+          <w:b/>
+          <w:bCs/>
+          <w:sz w:val="32"/>
+          <w:szCs w:val="32"/>
+        </w:rPr>
+        <w:t>（卡特格瑞）</w:t>
+      </w:r>
+    </w:p>
+    <w:p>
+      <w:pPr>
+        <w:rPr>
+          <w:rFonts w:hint="eastAsia"/>
+          <w:b/>
+          <w:bCs/>
+          <w:sz w:val="32"/>
+          <w:szCs w:val="32"/>
+        </w:rPr>
+      </w:pPr>
+      <w:r>
+        <w:rPr>
+          <w:b/>
+          <w:bCs/>
+          <w:sz w:val="32"/>
+          <w:szCs w:val="32"/>
+        </w:rPr>
+        <w:t>D</w:t>
+      </w:r>
+      <w:r>
+        <w:rPr>
+          <w:rFonts w:hint="eastAsia"/>
+          <w:b/>
+          <w:bCs/>
+          <w:sz w:val="32"/>
+          <w:szCs w:val="32"/>
+        </w:rPr>
+        <w:t>escription</w:t>
+      </w:r>
+      <w:r>
+        <w:rPr>
+          <w:rFonts w:hint="eastAsia"/>
+          <w:b/>
+          <w:bCs/>
+          <w:sz w:val="32"/>
+          <w:szCs w:val="32"/>
+        </w:rPr>
+        <w:t>（</w:t>
+      </w:r>
+      <w:r>
+        <w:rPr>
+          <w:b/>
+          <w:bCs/>
+          <w:sz w:val="32"/>
+          <w:szCs w:val="32"/>
+        </w:rPr>
+        <w:t>””</w:t>
+      </w:r>
+      <w:r>
+        <w:rPr>
+          <w:rFonts w:hint="eastAsia"/>
+          <w:b/>
+          <w:bCs/>
+          <w:sz w:val="32"/>
+          <w:szCs w:val="32"/>
+        </w:rPr>
+        <w:t>）</w:t>
+      </w:r>
+      <w:r>
+        <w:rPr>
+          <w:rFonts w:hint="eastAsia"/>
+          <w:b/>
+          <w:bCs/>
+          <w:sz w:val="32"/>
+          <w:szCs w:val="32"/>
+        </w:rPr>
+        <w:t>（迪斯可瑞博现）</w:t>
       </w:r>
     </w:p>
     <w:p>
